--- a/CHS Extranet/Documentation.docx
+++ b/CHS Extranet/Documentation.docx
@@ -45,7 +45,7 @@
                     <pic:cNvPicPr/>
                   </pic:nvPicPr>
                   <pic:blipFill>
-                    <a:blip r:embed="rId7">
+                    <a:blip r:embed="rId8">
                       <a:duotone>
                         <a:prstClr val="black"/>
                         <a:schemeClr val="tx2">
@@ -163,7 +163,7 @@
                     <pic:cNvPicPr/>
                   </pic:nvPicPr>
                   <pic:blipFill rotWithShape="1">
-                    <a:blip r:embed="rId8">
+                    <a:blip r:embed="rId9">
                       <a:extLst>
                         <a:ext uri="{28A0092B-C50C-407E-A947-70E740481C1C}">
                           <a14:useLocalDpi xmlns:a14="http://schemas.microsoft.com/office/drawing/2010/main" val="0"/>
@@ -209,75 +209,1520 @@
     </w:p>
     <w:p>
       <w:pPr>
+        <w:pStyle w:val="Title"/>
+        <w:jc w:val="center"/>
+      </w:pPr>
+      <w:r>
+        <w:t xml:space="preserve">Version </w:t>
+      </w:r>
+      <w:r>
+        <w:t>10</w:t>
+      </w:r>
+      <w:r>
+        <w:t xml:space="preserve"> </w:t>
+      </w:r>
+      <w:r>
+        <w:t>Manual</w:t>
+      </w:r>
+    </w:p>
+    <w:p>
+      <w:r>
+        <w:br w:type="page"/>
+      </w:r>
+    </w:p>
+    <w:sdt>
+      <w:sdtPr>
+        <w:rPr>
+          <w:rFonts w:asciiTheme="minorHAnsi" w:eastAsiaTheme="minorHAnsi" w:hAnsiTheme="minorHAnsi" w:cstheme="minorBidi"/>
+          <w:b w:val="0"/>
+          <w:bCs w:val="0"/>
+          <w:color w:val="auto"/>
+          <w:sz w:val="22"/>
+          <w:szCs w:val="22"/>
+        </w:rPr>
+        <w:id w:val="-319268082"/>
+        <w:docPartObj>
+          <w:docPartGallery w:val="Table of Contents"/>
+          <w:docPartUnique/>
+        </w:docPartObj>
+      </w:sdtPr>
+      <w:sdtEndPr>
+        <w:rPr>
+          <w:noProof/>
+        </w:rPr>
+      </w:sdtEndPr>
+      <w:sdtContent>
+        <w:p>
+          <w:pPr>
+            <w:pStyle w:val="TOCHeading"/>
+          </w:pPr>
+          <w:r>
+            <w:t>Contents</w:t>
+          </w:r>
+        </w:p>
+        <w:p>
+          <w:pPr>
+            <w:pStyle w:val="TOC1"/>
+            <w:tabs>
+              <w:tab w:val="right" w:leader="dot" w:pos="10456"/>
+            </w:tabs>
+            <w:rPr>
+              <w:rFonts w:eastAsiaTheme="minorEastAsia"/>
+              <w:noProof/>
+              <w:lang w:eastAsia="en-GB"/>
+            </w:rPr>
+          </w:pPr>
+          <w:r>
+            <w:fldChar w:fldCharType="begin"/>
+          </w:r>
+          <w:r>
+            <w:instrText xml:space="preserve"> TOC \o "1-3" \h \z \u </w:instrText>
+          </w:r>
+          <w:r>
+            <w:fldChar w:fldCharType="separate"/>
+          </w:r>
+          <w:hyperlink w:anchor="_Toc385587792" w:history="1">
+            <w:r>
+              <w:rPr>
+                <w:rStyle w:val="Hyperlink"/>
+                <w:noProof/>
+              </w:rPr>
+              <w:t>Installation Instructions</w:t>
+            </w:r>
+            <w:r>
+              <w:rPr>
+                <w:noProof/>
+                <w:webHidden/>
+              </w:rPr>
+              <w:tab/>
+            </w:r>
+            <w:r>
+              <w:rPr>
+                <w:noProof/>
+                <w:webHidden/>
+              </w:rPr>
+              <w:fldChar w:fldCharType="begin"/>
+            </w:r>
+            <w:r>
+              <w:rPr>
+                <w:noProof/>
+                <w:webHidden/>
+              </w:rPr>
+              <w:instrText xml:space="preserve"> PAGEREF _Toc385587792 \h </w:instrText>
+            </w:r>
+            <w:r>
+              <w:rPr>
+                <w:noProof/>
+                <w:webHidden/>
+              </w:rPr>
+            </w:r>
+            <w:r>
+              <w:rPr>
+                <w:noProof/>
+                <w:webHidden/>
+              </w:rPr>
+              <w:fldChar w:fldCharType="separate"/>
+            </w:r>
+            <w:r>
+              <w:rPr>
+                <w:noProof/>
+                <w:webHidden/>
+              </w:rPr>
+              <w:t>3</w:t>
+            </w:r>
+            <w:r>
+              <w:rPr>
+                <w:noProof/>
+                <w:webHidden/>
+              </w:rPr>
+              <w:fldChar w:fldCharType="end"/>
+            </w:r>
+          </w:hyperlink>
+        </w:p>
+        <w:p>
+          <w:pPr>
+            <w:pStyle w:val="TOC2"/>
+            <w:tabs>
+              <w:tab w:val="right" w:leader="dot" w:pos="10456"/>
+            </w:tabs>
+            <w:rPr>
+              <w:rFonts w:eastAsiaTheme="minorEastAsia"/>
+              <w:noProof/>
+              <w:lang w:eastAsia="en-GB"/>
+            </w:rPr>
+          </w:pPr>
+          <w:hyperlink w:anchor="_Toc385587793" w:history="1">
+            <w:r>
+              <w:rPr>
+                <w:rStyle w:val="Hyperlink"/>
+                <w:noProof/>
+              </w:rPr>
+              <w:t>Installation Instructions IIS 6</w:t>
+            </w:r>
+            <w:r>
+              <w:rPr>
+                <w:noProof/>
+                <w:webHidden/>
+              </w:rPr>
+              <w:tab/>
+            </w:r>
+            <w:r>
+              <w:rPr>
+                <w:noProof/>
+                <w:webHidden/>
+              </w:rPr>
+              <w:fldChar w:fldCharType="begin"/>
+            </w:r>
+            <w:r>
+              <w:rPr>
+                <w:noProof/>
+                <w:webHidden/>
+              </w:rPr>
+              <w:instrText xml:space="preserve"> PAGEREF _Toc385587793 \h </w:instrText>
+            </w:r>
+            <w:r>
+              <w:rPr>
+                <w:noProof/>
+                <w:webHidden/>
+              </w:rPr>
+            </w:r>
+            <w:r>
+              <w:rPr>
+                <w:noProof/>
+                <w:webHidden/>
+              </w:rPr>
+              <w:fldChar w:fldCharType="separate"/>
+            </w:r>
+            <w:r>
+              <w:rPr>
+                <w:noProof/>
+                <w:webHidden/>
+              </w:rPr>
+              <w:t>4</w:t>
+            </w:r>
+            <w:r>
+              <w:rPr>
+                <w:noProof/>
+                <w:webHidden/>
+              </w:rPr>
+              <w:fldChar w:fldCharType="end"/>
+            </w:r>
+          </w:hyperlink>
+        </w:p>
+        <w:p>
+          <w:pPr>
+            <w:pStyle w:val="TOC2"/>
+            <w:tabs>
+              <w:tab w:val="right" w:leader="dot" w:pos="10456"/>
+            </w:tabs>
+            <w:rPr>
+              <w:rFonts w:eastAsiaTheme="minorEastAsia"/>
+              <w:noProof/>
+              <w:lang w:eastAsia="en-GB"/>
+            </w:rPr>
+          </w:pPr>
+          <w:hyperlink w:anchor="_Toc385587794" w:history="1">
+            <w:r>
+              <w:rPr>
+                <w:rStyle w:val="Hyperlink"/>
+                <w:noProof/>
+              </w:rPr>
+              <w:t>Installation Instructions IIS 7</w:t>
+            </w:r>
+            <w:r>
+              <w:rPr>
+                <w:noProof/>
+                <w:webHidden/>
+              </w:rPr>
+              <w:tab/>
+            </w:r>
+            <w:r>
+              <w:rPr>
+                <w:noProof/>
+                <w:webHidden/>
+              </w:rPr>
+              <w:fldChar w:fldCharType="begin"/>
+            </w:r>
+            <w:r>
+              <w:rPr>
+                <w:noProof/>
+                <w:webHidden/>
+              </w:rPr>
+              <w:instrText xml:space="preserve"> PAGEREF _Toc385587794 \h </w:instrText>
+            </w:r>
+            <w:r>
+              <w:rPr>
+                <w:noProof/>
+                <w:webHidden/>
+              </w:rPr>
+            </w:r>
+            <w:r>
+              <w:rPr>
+                <w:noProof/>
+                <w:webHidden/>
+              </w:rPr>
+              <w:fldChar w:fldCharType="separate"/>
+            </w:r>
+            <w:r>
+              <w:rPr>
+                <w:noProof/>
+                <w:webHidden/>
+              </w:rPr>
+              <w:t>6</w:t>
+            </w:r>
+            <w:r>
+              <w:rPr>
+                <w:noProof/>
+                <w:webHidden/>
+              </w:rPr>
+              <w:fldChar w:fldCharType="end"/>
+            </w:r>
+          </w:hyperlink>
+        </w:p>
+        <w:p>
+          <w:pPr>
+            <w:pStyle w:val="TOC1"/>
+            <w:tabs>
+              <w:tab w:val="right" w:leader="dot" w:pos="10456"/>
+            </w:tabs>
+            <w:rPr>
+              <w:rFonts w:eastAsiaTheme="minorEastAsia"/>
+              <w:noProof/>
+              <w:lang w:eastAsia="en-GB"/>
+            </w:rPr>
+          </w:pPr>
+          <w:hyperlink w:anchor="_Toc385587795" w:history="1">
+            <w:r>
+              <w:rPr>
+                <w:rStyle w:val="Hyperlink"/>
+                <w:noProof/>
+              </w:rPr>
+              <w:t>Configuration</w:t>
+            </w:r>
+            <w:r>
+              <w:rPr>
+                <w:noProof/>
+                <w:webHidden/>
+              </w:rPr>
+              <w:tab/>
+            </w:r>
+            <w:r>
+              <w:rPr>
+                <w:noProof/>
+                <w:webHidden/>
+              </w:rPr>
+              <w:fldChar w:fldCharType="begin"/>
+            </w:r>
+            <w:r>
+              <w:rPr>
+                <w:noProof/>
+                <w:webHidden/>
+              </w:rPr>
+              <w:instrText xml:space="preserve"> PAGEREF _Toc385587795 \h </w:instrText>
+            </w:r>
+            <w:r>
+              <w:rPr>
+                <w:noProof/>
+                <w:webHidden/>
+              </w:rPr>
+            </w:r>
+            <w:r>
+              <w:rPr>
+                <w:noProof/>
+                <w:webHidden/>
+              </w:rPr>
+              <w:fldChar w:fldCharType="separate"/>
+            </w:r>
+            <w:r>
+              <w:rPr>
+                <w:noProof/>
+                <w:webHidden/>
+              </w:rPr>
+              <w:t>7</w:t>
+            </w:r>
+            <w:r>
+              <w:rPr>
+                <w:noProof/>
+                <w:webHidden/>
+              </w:rPr>
+              <w:fldChar w:fldCharType="end"/>
+            </w:r>
+          </w:hyperlink>
+        </w:p>
+        <w:p>
+          <w:pPr>
+            <w:pStyle w:val="TOC1"/>
+            <w:tabs>
+              <w:tab w:val="right" w:leader="dot" w:pos="10456"/>
+            </w:tabs>
+            <w:rPr>
+              <w:rFonts w:eastAsiaTheme="minorEastAsia"/>
+              <w:noProof/>
+              <w:lang w:eastAsia="en-GB"/>
+            </w:rPr>
+          </w:pPr>
+          <w:hyperlink w:anchor="_Toc385587796" w:history="1">
+            <w:r>
+              <w:rPr>
+                <w:rStyle w:val="Hyperlink"/>
+                <w:noProof/>
+              </w:rPr>
+              <w:t>Kerberos Internal SSO</w:t>
+            </w:r>
+            <w:r>
+              <w:rPr>
+                <w:noProof/>
+                <w:webHidden/>
+              </w:rPr>
+              <w:tab/>
+            </w:r>
+            <w:r>
+              <w:rPr>
+                <w:noProof/>
+                <w:webHidden/>
+              </w:rPr>
+              <w:fldChar w:fldCharType="begin"/>
+            </w:r>
+            <w:r>
+              <w:rPr>
+                <w:noProof/>
+                <w:webHidden/>
+              </w:rPr>
+              <w:instrText xml:space="preserve"> PAGEREF _Toc385587796 \h </w:instrText>
+            </w:r>
+            <w:r>
+              <w:rPr>
+                <w:noProof/>
+                <w:webHidden/>
+              </w:rPr>
+            </w:r>
+            <w:r>
+              <w:rPr>
+                <w:noProof/>
+                <w:webHidden/>
+              </w:rPr>
+              <w:fldChar w:fldCharType="separate"/>
+            </w:r>
+            <w:r>
+              <w:rPr>
+                <w:noProof/>
+                <w:webHidden/>
+              </w:rPr>
+              <w:t>8</w:t>
+            </w:r>
+            <w:r>
+              <w:rPr>
+                <w:noProof/>
+                <w:webHidden/>
+              </w:rPr>
+              <w:fldChar w:fldCharType="end"/>
+            </w:r>
+          </w:hyperlink>
+        </w:p>
+        <w:p>
+          <w:pPr>
+            <w:pStyle w:val="TOC1"/>
+            <w:tabs>
+              <w:tab w:val="right" w:leader="dot" w:pos="10456"/>
+            </w:tabs>
+            <w:rPr>
+              <w:rFonts w:eastAsiaTheme="minorEastAsia"/>
+              <w:noProof/>
+              <w:lang w:eastAsia="en-GB"/>
+            </w:rPr>
+          </w:pPr>
+          <w:hyperlink w:anchor="_Toc385587797" w:history="1">
+            <w:r>
+              <w:rPr>
+                <w:rStyle w:val="Hyperlink"/>
+                <w:noProof/>
+              </w:rPr>
+              <w:t>Exchange 2007/2010/2013/Office 365 LiveTiles</w:t>
+            </w:r>
+            <w:r>
+              <w:rPr>
+                <w:noProof/>
+                <w:webHidden/>
+              </w:rPr>
+              <w:tab/>
+            </w:r>
+            <w:r>
+              <w:rPr>
+                <w:noProof/>
+                <w:webHidden/>
+              </w:rPr>
+              <w:fldChar w:fldCharType="begin"/>
+            </w:r>
+            <w:r>
+              <w:rPr>
+                <w:noProof/>
+                <w:webHidden/>
+              </w:rPr>
+              <w:instrText xml:space="preserve"> PAGEREF _Toc385587797 \h </w:instrText>
+            </w:r>
+            <w:r>
+              <w:rPr>
+                <w:noProof/>
+                <w:webHidden/>
+              </w:rPr>
+            </w:r>
+            <w:r>
+              <w:rPr>
+                <w:noProof/>
+                <w:webHidden/>
+              </w:rPr>
+              <w:fldChar w:fldCharType="separate"/>
+            </w:r>
+            <w:r>
+              <w:rPr>
+                <w:noProof/>
+                <w:webHidden/>
+              </w:rPr>
+              <w:t>8</w:t>
+            </w:r>
+            <w:r>
+              <w:rPr>
+                <w:noProof/>
+                <w:webHidden/>
+              </w:rPr>
+              <w:fldChar w:fldCharType="end"/>
+            </w:r>
+          </w:hyperlink>
+        </w:p>
+        <w:p>
+          <w:pPr>
+            <w:pStyle w:val="TOC1"/>
+            <w:tabs>
+              <w:tab w:val="right" w:leader="dot" w:pos="10456"/>
+            </w:tabs>
+            <w:rPr>
+              <w:rFonts w:eastAsiaTheme="minorEastAsia"/>
+              <w:noProof/>
+              <w:lang w:eastAsia="en-GB"/>
+            </w:rPr>
+          </w:pPr>
+          <w:hyperlink w:anchor="_Toc385587798" w:history="1">
+            <w:r>
+              <w:rPr>
+                <w:rStyle w:val="Hyperlink"/>
+                <w:noProof/>
+              </w:rPr>
+              <w:t>Layout Integration/Branding</w:t>
+            </w:r>
+            <w:r>
+              <w:rPr>
+                <w:noProof/>
+                <w:webHidden/>
+              </w:rPr>
+              <w:tab/>
+            </w:r>
+            <w:r>
+              <w:rPr>
+                <w:noProof/>
+                <w:webHidden/>
+              </w:rPr>
+              <w:fldChar w:fldCharType="begin"/>
+            </w:r>
+            <w:r>
+              <w:rPr>
+                <w:noProof/>
+                <w:webHidden/>
+              </w:rPr>
+              <w:instrText xml:space="preserve"> PAGEREF _Toc385587798 \h </w:instrText>
+            </w:r>
+            <w:r>
+              <w:rPr>
+                <w:noProof/>
+                <w:webHidden/>
+              </w:rPr>
+            </w:r>
+            <w:r>
+              <w:rPr>
+                <w:noProof/>
+                <w:webHidden/>
+              </w:rPr>
+              <w:fldChar w:fldCharType="separate"/>
+            </w:r>
+            <w:r>
+              <w:rPr>
+                <w:noProof/>
+                <w:webHidden/>
+              </w:rPr>
+              <w:t>8</w:t>
+            </w:r>
+            <w:r>
+              <w:rPr>
+                <w:noProof/>
+                <w:webHidden/>
+              </w:rPr>
+              <w:fldChar w:fldCharType="end"/>
+            </w:r>
+          </w:hyperlink>
+        </w:p>
+        <w:p>
+          <w:pPr>
+            <w:pStyle w:val="TOC1"/>
+            <w:tabs>
+              <w:tab w:val="right" w:leader="dot" w:pos="10456"/>
+            </w:tabs>
+            <w:rPr>
+              <w:rFonts w:eastAsiaTheme="minorEastAsia"/>
+              <w:noProof/>
+              <w:lang w:eastAsia="en-GB"/>
+            </w:rPr>
+          </w:pPr>
+          <w:hyperlink w:anchor="_Toc385587799" w:history="1">
+            <w:r>
+              <w:rPr>
+                <w:rStyle w:val="Hyperlink"/>
+                <w:noProof/>
+              </w:rPr>
+              <w:t>User Card</w:t>
+            </w:r>
+            <w:bookmarkStart w:id="0" w:name="_GoBack"/>
+            <w:bookmarkEnd w:id="0"/>
+            <w:r>
+              <w:rPr>
+                <w:noProof/>
+                <w:webHidden/>
+              </w:rPr>
+              <w:tab/>
+            </w:r>
+            <w:r>
+              <w:rPr>
+                <w:noProof/>
+                <w:webHidden/>
+              </w:rPr>
+              <w:fldChar w:fldCharType="begin"/>
+            </w:r>
+            <w:r>
+              <w:rPr>
+                <w:noProof/>
+                <w:webHidden/>
+              </w:rPr>
+              <w:instrText xml:space="preserve"> PAGEREF _Toc385587799 \h </w:instrText>
+            </w:r>
+            <w:r>
+              <w:rPr>
+                <w:noProof/>
+                <w:webHidden/>
+              </w:rPr>
+            </w:r>
+            <w:r>
+              <w:rPr>
+                <w:noProof/>
+                <w:webHidden/>
+              </w:rPr>
+              <w:fldChar w:fldCharType="separate"/>
+            </w:r>
+            <w:r>
+              <w:rPr>
+                <w:noProof/>
+                <w:webHidden/>
+              </w:rPr>
+              <w:t>9</w:t>
+            </w:r>
+            <w:r>
+              <w:rPr>
+                <w:noProof/>
+                <w:webHidden/>
+              </w:rPr>
+              <w:fldChar w:fldCharType="end"/>
+            </w:r>
+          </w:hyperlink>
+        </w:p>
+        <w:p>
+          <w:pPr>
+            <w:pStyle w:val="TOC2"/>
+            <w:tabs>
+              <w:tab w:val="right" w:leader="dot" w:pos="10456"/>
+            </w:tabs>
+            <w:rPr>
+              <w:rFonts w:eastAsiaTheme="minorEastAsia"/>
+              <w:noProof/>
+              <w:lang w:eastAsia="en-GB"/>
+            </w:rPr>
+          </w:pPr>
+          <w:hyperlink w:anchor="_Toc385587800" w:history="1">
+            <w:r>
+              <w:rPr>
+                <w:rStyle w:val="Hyperlink"/>
+                <w:noProof/>
+              </w:rPr>
+              <w:t>Setup</w:t>
+            </w:r>
+            <w:r>
+              <w:rPr>
+                <w:noProof/>
+                <w:webHidden/>
+              </w:rPr>
+              <w:tab/>
+            </w:r>
+            <w:r>
+              <w:rPr>
+                <w:noProof/>
+                <w:webHidden/>
+              </w:rPr>
+              <w:fldChar w:fldCharType="begin"/>
+            </w:r>
+            <w:r>
+              <w:rPr>
+                <w:noProof/>
+                <w:webHidden/>
+              </w:rPr>
+              <w:instrText xml:space="preserve"> PAGEREF _Toc385587800 \h </w:instrText>
+            </w:r>
+            <w:r>
+              <w:rPr>
+                <w:noProof/>
+                <w:webHidden/>
+              </w:rPr>
+            </w:r>
+            <w:r>
+              <w:rPr>
+                <w:noProof/>
+                <w:webHidden/>
+              </w:rPr>
+              <w:fldChar w:fldCharType="separate"/>
+            </w:r>
+            <w:r>
+              <w:rPr>
+                <w:noProof/>
+                <w:webHidden/>
+              </w:rPr>
+              <w:t>9</w:t>
+            </w:r>
+            <w:r>
+              <w:rPr>
+                <w:noProof/>
+                <w:webHidden/>
+              </w:rPr>
+              <w:fldChar w:fldCharType="end"/>
+            </w:r>
+          </w:hyperlink>
+        </w:p>
+        <w:p>
+          <w:pPr>
+            <w:pStyle w:val="TOC1"/>
+            <w:tabs>
+              <w:tab w:val="right" w:leader="dot" w:pos="10456"/>
+            </w:tabs>
+            <w:rPr>
+              <w:rFonts w:eastAsiaTheme="minorEastAsia"/>
+              <w:noProof/>
+              <w:lang w:eastAsia="en-GB"/>
+            </w:rPr>
+          </w:pPr>
+          <w:hyperlink w:anchor="_Toc385587801" w:history="1">
+            <w:r>
+              <w:rPr>
+                <w:rStyle w:val="Hyperlink"/>
+                <w:noProof/>
+              </w:rPr>
+              <w:t>Logon Tracker</w:t>
+            </w:r>
+            <w:r>
+              <w:rPr>
+                <w:noProof/>
+                <w:webHidden/>
+              </w:rPr>
+              <w:tab/>
+            </w:r>
+            <w:r>
+              <w:rPr>
+                <w:noProof/>
+                <w:webHidden/>
+              </w:rPr>
+              <w:fldChar w:fldCharType="begin"/>
+            </w:r>
+            <w:r>
+              <w:rPr>
+                <w:noProof/>
+                <w:webHidden/>
+              </w:rPr>
+              <w:instrText xml:space="preserve"> PAGEREF _Toc385587801 \h </w:instrText>
+            </w:r>
+            <w:r>
+              <w:rPr>
+                <w:noProof/>
+                <w:webHidden/>
+              </w:rPr>
+            </w:r>
+            <w:r>
+              <w:rPr>
+                <w:noProof/>
+                <w:webHidden/>
+              </w:rPr>
+              <w:fldChar w:fldCharType="separate"/>
+            </w:r>
+            <w:r>
+              <w:rPr>
+                <w:noProof/>
+                <w:webHidden/>
+              </w:rPr>
+              <w:t>10</w:t>
+            </w:r>
+            <w:r>
+              <w:rPr>
+                <w:noProof/>
+                <w:webHidden/>
+              </w:rPr>
+              <w:fldChar w:fldCharType="end"/>
+            </w:r>
+          </w:hyperlink>
+        </w:p>
+        <w:p>
+          <w:pPr>
+            <w:pStyle w:val="TOC2"/>
+            <w:tabs>
+              <w:tab w:val="right" w:leader="dot" w:pos="10456"/>
+            </w:tabs>
+            <w:rPr>
+              <w:rFonts w:eastAsiaTheme="minorEastAsia"/>
+              <w:noProof/>
+              <w:lang w:eastAsia="en-GB"/>
+            </w:rPr>
+          </w:pPr>
+          <w:hyperlink w:anchor="_Toc385587802" w:history="1">
+            <w:r>
+              <w:rPr>
+                <w:rStyle w:val="Hyperlink"/>
+                <w:noProof/>
+              </w:rPr>
+              <w:t>Setup</w:t>
+            </w:r>
+            <w:r>
+              <w:rPr>
+                <w:noProof/>
+                <w:webHidden/>
+              </w:rPr>
+              <w:tab/>
+            </w:r>
+            <w:r>
+              <w:rPr>
+                <w:noProof/>
+                <w:webHidden/>
+              </w:rPr>
+              <w:fldChar w:fldCharType="begin"/>
+            </w:r>
+            <w:r>
+              <w:rPr>
+                <w:noProof/>
+                <w:webHidden/>
+              </w:rPr>
+              <w:instrText xml:space="preserve"> PAGEREF _Toc385587802 \h </w:instrText>
+            </w:r>
+            <w:r>
+              <w:rPr>
+                <w:noProof/>
+                <w:webHidden/>
+              </w:rPr>
+            </w:r>
+            <w:r>
+              <w:rPr>
+                <w:noProof/>
+                <w:webHidden/>
+              </w:rPr>
+              <w:fldChar w:fldCharType="separate"/>
+            </w:r>
+            <w:r>
+              <w:rPr>
+                <w:noProof/>
+                <w:webHidden/>
+              </w:rPr>
+              <w:t>10</w:t>
+            </w:r>
+            <w:r>
+              <w:rPr>
+                <w:noProof/>
+                <w:webHidden/>
+              </w:rPr>
+              <w:fldChar w:fldCharType="end"/>
+            </w:r>
+          </w:hyperlink>
+        </w:p>
+        <w:p>
+          <w:pPr>
+            <w:pStyle w:val="TOC2"/>
+            <w:tabs>
+              <w:tab w:val="right" w:leader="dot" w:pos="10456"/>
+            </w:tabs>
+            <w:rPr>
+              <w:rFonts w:eastAsiaTheme="minorEastAsia"/>
+              <w:noProof/>
+              <w:lang w:eastAsia="en-GB"/>
+            </w:rPr>
+          </w:pPr>
+          <w:hyperlink w:anchor="_Toc385587803" w:history="1">
+            <w:r>
+              <w:rPr>
+                <w:rStyle w:val="Hyperlink"/>
+                <w:noProof/>
+              </w:rPr>
+              <w:t>Logon Tracker SQL Provider</w:t>
+            </w:r>
+            <w:r>
+              <w:rPr>
+                <w:noProof/>
+                <w:webHidden/>
+              </w:rPr>
+              <w:tab/>
+            </w:r>
+            <w:r>
+              <w:rPr>
+                <w:noProof/>
+                <w:webHidden/>
+              </w:rPr>
+              <w:fldChar w:fldCharType="begin"/>
+            </w:r>
+            <w:r>
+              <w:rPr>
+                <w:noProof/>
+                <w:webHidden/>
+              </w:rPr>
+              <w:instrText xml:space="preserve"> PAGEREF _Toc385587803 \h </w:instrText>
+            </w:r>
+            <w:r>
+              <w:rPr>
+                <w:noProof/>
+                <w:webHidden/>
+              </w:rPr>
+            </w:r>
+            <w:r>
+              <w:rPr>
+                <w:noProof/>
+                <w:webHidden/>
+              </w:rPr>
+              <w:fldChar w:fldCharType="separate"/>
+            </w:r>
+            <w:r>
+              <w:rPr>
+                <w:noProof/>
+                <w:webHidden/>
+              </w:rPr>
+              <w:t>10</w:t>
+            </w:r>
+            <w:r>
+              <w:rPr>
+                <w:noProof/>
+                <w:webHidden/>
+              </w:rPr>
+              <w:fldChar w:fldCharType="end"/>
+            </w:r>
+          </w:hyperlink>
+        </w:p>
+        <w:p>
+          <w:pPr>
+            <w:pStyle w:val="TOC1"/>
+            <w:tabs>
+              <w:tab w:val="right" w:leader="dot" w:pos="10456"/>
+            </w:tabs>
+            <w:rPr>
+              <w:rFonts w:eastAsiaTheme="minorEastAsia"/>
+              <w:noProof/>
+              <w:lang w:eastAsia="en-GB"/>
+            </w:rPr>
+          </w:pPr>
+          <w:hyperlink w:anchor="_Toc385587804" w:history="1">
+            <w:r>
+              <w:rPr>
+                <w:rStyle w:val="Hyperlink"/>
+                <w:noProof/>
+              </w:rPr>
+              <w:t>Booking System</w:t>
+            </w:r>
+            <w:r>
+              <w:rPr>
+                <w:noProof/>
+                <w:webHidden/>
+              </w:rPr>
+              <w:tab/>
+            </w:r>
+            <w:r>
+              <w:rPr>
+                <w:noProof/>
+                <w:webHidden/>
+              </w:rPr>
+              <w:fldChar w:fldCharType="begin"/>
+            </w:r>
+            <w:r>
+              <w:rPr>
+                <w:noProof/>
+                <w:webHidden/>
+              </w:rPr>
+              <w:instrText xml:space="preserve"> PAGEREF _Toc385587804 \h </w:instrText>
+            </w:r>
+            <w:r>
+              <w:rPr>
+                <w:noProof/>
+                <w:webHidden/>
+              </w:rPr>
+            </w:r>
+            <w:r>
+              <w:rPr>
+                <w:noProof/>
+                <w:webHidden/>
+              </w:rPr>
+              <w:fldChar w:fldCharType="separate"/>
+            </w:r>
+            <w:r>
+              <w:rPr>
+                <w:noProof/>
+                <w:webHidden/>
+              </w:rPr>
+              <w:t>11</w:t>
+            </w:r>
+            <w:r>
+              <w:rPr>
+                <w:noProof/>
+                <w:webHidden/>
+              </w:rPr>
+              <w:fldChar w:fldCharType="end"/>
+            </w:r>
+          </w:hyperlink>
+        </w:p>
+        <w:p>
+          <w:pPr>
+            <w:pStyle w:val="TOC2"/>
+            <w:tabs>
+              <w:tab w:val="right" w:leader="dot" w:pos="10456"/>
+            </w:tabs>
+            <w:rPr>
+              <w:rFonts w:eastAsiaTheme="minorEastAsia"/>
+              <w:noProof/>
+              <w:lang w:eastAsia="en-GB"/>
+            </w:rPr>
+          </w:pPr>
+          <w:hyperlink w:anchor="_Toc385587805" w:history="1">
+            <w:r>
+              <w:rPr>
+                <w:rStyle w:val="Hyperlink"/>
+                <w:noProof/>
+              </w:rPr>
+              <w:t>Rooms Drop Down</w:t>
+            </w:r>
+            <w:r>
+              <w:rPr>
+                <w:noProof/>
+                <w:webHidden/>
+              </w:rPr>
+              <w:tab/>
+            </w:r>
+            <w:r>
+              <w:rPr>
+                <w:noProof/>
+                <w:webHidden/>
+              </w:rPr>
+              <w:fldChar w:fldCharType="begin"/>
+            </w:r>
+            <w:r>
+              <w:rPr>
+                <w:noProof/>
+                <w:webHidden/>
+              </w:rPr>
+              <w:instrText xml:space="preserve"> PAGEREF _Toc385587805 \h </w:instrText>
+            </w:r>
+            <w:r>
+              <w:rPr>
+                <w:noProof/>
+                <w:webHidden/>
+              </w:rPr>
+            </w:r>
+            <w:r>
+              <w:rPr>
+                <w:noProof/>
+                <w:webHidden/>
+              </w:rPr>
+              <w:fldChar w:fldCharType="separate"/>
+            </w:r>
+            <w:r>
+              <w:rPr>
+                <w:noProof/>
+                <w:webHidden/>
+              </w:rPr>
+              <w:t>11</w:t>
+            </w:r>
+            <w:r>
+              <w:rPr>
+                <w:noProof/>
+                <w:webHidden/>
+              </w:rPr>
+              <w:fldChar w:fldCharType="end"/>
+            </w:r>
+          </w:hyperlink>
+        </w:p>
+        <w:p>
+          <w:pPr>
+            <w:pStyle w:val="TOC2"/>
+            <w:tabs>
+              <w:tab w:val="right" w:leader="dot" w:pos="10456"/>
+            </w:tabs>
+            <w:rPr>
+              <w:rFonts w:eastAsiaTheme="minorEastAsia"/>
+              <w:noProof/>
+              <w:lang w:eastAsia="en-GB"/>
+            </w:rPr>
+          </w:pPr>
+          <w:hyperlink w:anchor="_Toc385587806" w:history="1">
+            <w:r>
+              <w:rPr>
+                <w:rStyle w:val="Hyperlink"/>
+                <w:noProof/>
+              </w:rPr>
+              <w:t xml:space="preserve">Booking </w:t>
+            </w:r>
+            <w:r>
+              <w:rPr>
+                <w:rStyle w:val="Hyperlink"/>
+                <w:noProof/>
+              </w:rPr>
+              <w:t>R</w:t>
+            </w:r>
+            <w:r>
+              <w:rPr>
+                <w:rStyle w:val="Hyperlink"/>
+                <w:noProof/>
+              </w:rPr>
+              <w:t>ules</w:t>
+            </w:r>
+            <w:r>
+              <w:rPr>
+                <w:noProof/>
+                <w:webHidden/>
+              </w:rPr>
+              <w:tab/>
+            </w:r>
+            <w:r>
+              <w:rPr>
+                <w:noProof/>
+                <w:webHidden/>
+              </w:rPr>
+              <w:fldChar w:fldCharType="begin"/>
+            </w:r>
+            <w:r>
+              <w:rPr>
+                <w:noProof/>
+                <w:webHidden/>
+              </w:rPr>
+              <w:instrText xml:space="preserve"> PAGEREF _Toc385587806 \h </w:instrText>
+            </w:r>
+            <w:r>
+              <w:rPr>
+                <w:noProof/>
+                <w:webHidden/>
+              </w:rPr>
+            </w:r>
+            <w:r>
+              <w:rPr>
+                <w:noProof/>
+                <w:webHidden/>
+              </w:rPr>
+              <w:fldChar w:fldCharType="separate"/>
+            </w:r>
+            <w:r>
+              <w:rPr>
+                <w:noProof/>
+                <w:webHidden/>
+              </w:rPr>
+              <w:t>11</w:t>
+            </w:r>
+            <w:r>
+              <w:rPr>
+                <w:noProof/>
+                <w:webHidden/>
+              </w:rPr>
+              <w:fldChar w:fldCharType="end"/>
+            </w:r>
+          </w:hyperlink>
+        </w:p>
+        <w:p>
+          <w:pPr>
+            <w:pStyle w:val="TOC3"/>
+            <w:tabs>
+              <w:tab w:val="right" w:leader="dot" w:pos="10456"/>
+            </w:tabs>
+            <w:rPr>
+              <w:noProof/>
+            </w:rPr>
+          </w:pPr>
+          <w:hyperlink w:anchor="_Toc385587807" w:history="1">
+            <w:r>
+              <w:rPr>
+                <w:rStyle w:val="Hyperlink"/>
+                <w:noProof/>
+              </w:rPr>
+              <w:t>Rule Types</w:t>
+            </w:r>
+            <w:r>
+              <w:rPr>
+                <w:noProof/>
+                <w:webHidden/>
+              </w:rPr>
+              <w:tab/>
+            </w:r>
+            <w:r>
+              <w:rPr>
+                <w:noProof/>
+                <w:webHidden/>
+              </w:rPr>
+              <w:fldChar w:fldCharType="begin"/>
+            </w:r>
+            <w:r>
+              <w:rPr>
+                <w:noProof/>
+                <w:webHidden/>
+              </w:rPr>
+              <w:instrText xml:space="preserve"> PAGEREF _Toc385587807 \h </w:instrText>
+            </w:r>
+            <w:r>
+              <w:rPr>
+                <w:noProof/>
+                <w:webHidden/>
+              </w:rPr>
+            </w:r>
+            <w:r>
+              <w:rPr>
+                <w:noProof/>
+                <w:webHidden/>
+              </w:rPr>
+              <w:fldChar w:fldCharType="separate"/>
+            </w:r>
+            <w:r>
+              <w:rPr>
+                <w:noProof/>
+                <w:webHidden/>
+              </w:rPr>
+              <w:t>12</w:t>
+            </w:r>
+            <w:r>
+              <w:rPr>
+                <w:noProof/>
+                <w:webHidden/>
+              </w:rPr>
+              <w:fldChar w:fldCharType="end"/>
+            </w:r>
+          </w:hyperlink>
+        </w:p>
+        <w:p>
+          <w:pPr>
+            <w:pStyle w:val="TOC1"/>
+            <w:tabs>
+              <w:tab w:val="right" w:leader="dot" w:pos="10456"/>
+            </w:tabs>
+            <w:rPr>
+              <w:rFonts w:eastAsiaTheme="minorEastAsia"/>
+              <w:noProof/>
+              <w:lang w:eastAsia="en-GB"/>
+            </w:rPr>
+          </w:pPr>
+          <w:hyperlink w:anchor="_Toc385587808" w:history="1">
+            <w:r>
+              <w:rPr>
+                <w:rStyle w:val="Hyperlink"/>
+                <w:noProof/>
+              </w:rPr>
+              <w:t>The Live Tiles</w:t>
+            </w:r>
+            <w:r>
+              <w:rPr>
+                <w:noProof/>
+                <w:webHidden/>
+              </w:rPr>
+              <w:tab/>
+            </w:r>
+            <w:r>
+              <w:rPr>
+                <w:noProof/>
+                <w:webHidden/>
+              </w:rPr>
+              <w:fldChar w:fldCharType="begin"/>
+            </w:r>
+            <w:r>
+              <w:rPr>
+                <w:noProof/>
+                <w:webHidden/>
+              </w:rPr>
+              <w:instrText xml:space="preserve"> PAGEREF _Toc385587808 \h </w:instrText>
+            </w:r>
+            <w:r>
+              <w:rPr>
+                <w:noProof/>
+                <w:webHidden/>
+              </w:rPr>
+            </w:r>
+            <w:r>
+              <w:rPr>
+                <w:noProof/>
+                <w:webHidden/>
+              </w:rPr>
+              <w:fldChar w:fldCharType="separate"/>
+            </w:r>
+            <w:r>
+              <w:rPr>
+                <w:noProof/>
+                <w:webHidden/>
+              </w:rPr>
+              <w:t>13</w:t>
+            </w:r>
+            <w:r>
+              <w:rPr>
+                <w:noProof/>
+                <w:webHidden/>
+              </w:rPr>
+              <w:fldChar w:fldCharType="end"/>
+            </w:r>
+          </w:hyperlink>
+        </w:p>
+        <w:p>
+          <w:pPr>
+            <w:pStyle w:val="TOC2"/>
+            <w:tabs>
+              <w:tab w:val="right" w:leader="dot" w:pos="10456"/>
+            </w:tabs>
+            <w:rPr>
+              <w:rFonts w:eastAsiaTheme="minorEastAsia"/>
+              <w:noProof/>
+              <w:lang w:eastAsia="en-GB"/>
+            </w:rPr>
+          </w:pPr>
+          <w:hyperlink w:anchor="_Toc385587809" w:history="1">
+            <w:r>
+              <w:rPr>
+                <w:rStyle w:val="Hyperlink"/>
+                <w:noProof/>
+              </w:rPr>
+              <w:t>Uptime Live Tiles</w:t>
+            </w:r>
+            <w:r>
+              <w:rPr>
+                <w:noProof/>
+                <w:webHidden/>
+              </w:rPr>
+              <w:tab/>
+            </w:r>
+            <w:r>
+              <w:rPr>
+                <w:noProof/>
+                <w:webHidden/>
+              </w:rPr>
+              <w:fldChar w:fldCharType="begin"/>
+            </w:r>
+            <w:r>
+              <w:rPr>
+                <w:noProof/>
+                <w:webHidden/>
+              </w:rPr>
+              <w:instrText xml:space="preserve"> PAGEREF _Toc385587809 \h </w:instrText>
+            </w:r>
+            <w:r>
+              <w:rPr>
+                <w:noProof/>
+                <w:webHidden/>
+              </w:rPr>
+            </w:r>
+            <w:r>
+              <w:rPr>
+                <w:noProof/>
+                <w:webHidden/>
+              </w:rPr>
+              <w:fldChar w:fldCharType="separate"/>
+            </w:r>
+            <w:r>
+              <w:rPr>
+                <w:noProof/>
+                <w:webHidden/>
+              </w:rPr>
+              <w:t>13</w:t>
+            </w:r>
+            <w:r>
+              <w:rPr>
+                <w:noProof/>
+                <w:webHidden/>
+              </w:rPr>
+              <w:fldChar w:fldCharType="end"/>
+            </w:r>
+          </w:hyperlink>
+        </w:p>
+        <w:p>
+          <w:pPr>
+            <w:pStyle w:val="TOC2"/>
+            <w:tabs>
+              <w:tab w:val="right" w:leader="dot" w:pos="10456"/>
+            </w:tabs>
+            <w:rPr>
+              <w:rFonts w:eastAsiaTheme="minorEastAsia"/>
+              <w:noProof/>
+              <w:lang w:eastAsia="en-GB"/>
+            </w:rPr>
+          </w:pPr>
+          <w:hyperlink w:anchor="_Toc385587810" w:history="1">
+            <w:r>
+              <w:rPr>
+                <w:rStyle w:val="Hyperlink"/>
+                <w:noProof/>
+              </w:rPr>
+              <w:t>Calendar Live Tiles</w:t>
+            </w:r>
+            <w:r>
+              <w:rPr>
+                <w:noProof/>
+                <w:webHidden/>
+              </w:rPr>
+              <w:tab/>
+            </w:r>
+            <w:r>
+              <w:rPr>
+                <w:noProof/>
+                <w:webHidden/>
+              </w:rPr>
+              <w:fldChar w:fldCharType="begin"/>
+            </w:r>
+            <w:r>
+              <w:rPr>
+                <w:noProof/>
+                <w:webHidden/>
+              </w:rPr>
+              <w:instrText xml:space="preserve"> PAGEREF _Toc385587810 \h </w:instrText>
+            </w:r>
+            <w:r>
+              <w:rPr>
+                <w:noProof/>
+                <w:webHidden/>
+              </w:rPr>
+            </w:r>
+            <w:r>
+              <w:rPr>
+                <w:noProof/>
+                <w:webHidden/>
+              </w:rPr>
+              <w:fldChar w:fldCharType="separate"/>
+            </w:r>
+            <w:r>
+              <w:rPr>
+                <w:noProof/>
+                <w:webHidden/>
+              </w:rPr>
+              <w:t>13</w:t>
+            </w:r>
+            <w:r>
+              <w:rPr>
+                <w:noProof/>
+                <w:webHidden/>
+              </w:rPr>
+              <w:fldChar w:fldCharType="end"/>
+            </w:r>
+          </w:hyperlink>
+        </w:p>
+        <w:p>
+          <w:pPr>
+            <w:pStyle w:val="TOC2"/>
+            <w:tabs>
+              <w:tab w:val="right" w:leader="dot" w:pos="10456"/>
+            </w:tabs>
+            <w:rPr>
+              <w:rFonts w:eastAsiaTheme="minorEastAsia"/>
+              <w:noProof/>
+              <w:lang w:eastAsia="en-GB"/>
+            </w:rPr>
+          </w:pPr>
+          <w:hyperlink w:anchor="_Toc385587811" w:history="1">
+            <w:r>
+              <w:rPr>
+                <w:rStyle w:val="Hyperlink"/>
+                <w:noProof/>
+              </w:rPr>
+              <w:t>The Other Tiles</w:t>
+            </w:r>
+            <w:r>
+              <w:rPr>
+                <w:noProof/>
+                <w:webHidden/>
+              </w:rPr>
+              <w:tab/>
+            </w:r>
+            <w:r>
+              <w:rPr>
+                <w:noProof/>
+                <w:webHidden/>
+              </w:rPr>
+              <w:fldChar w:fldCharType="begin"/>
+            </w:r>
+            <w:r>
+              <w:rPr>
+                <w:noProof/>
+                <w:webHidden/>
+              </w:rPr>
+              <w:instrText xml:space="preserve"> PAGEREF _Toc385587811 \h </w:instrText>
+            </w:r>
+            <w:r>
+              <w:rPr>
+                <w:noProof/>
+                <w:webHidden/>
+              </w:rPr>
+            </w:r>
+            <w:r>
+              <w:rPr>
+                <w:noProof/>
+                <w:webHidden/>
+              </w:rPr>
+              <w:fldChar w:fldCharType="separate"/>
+            </w:r>
+            <w:r>
+              <w:rPr>
+                <w:noProof/>
+                <w:webHidden/>
+              </w:rPr>
+              <w:t>13</w:t>
+            </w:r>
+            <w:r>
+              <w:rPr>
+                <w:noProof/>
+                <w:webHidden/>
+              </w:rPr>
+              <w:fldChar w:fldCharType="end"/>
+            </w:r>
+          </w:hyperlink>
+        </w:p>
+        <w:p>
+          <w:r>
+            <w:rPr>
+              <w:b/>
+              <w:bCs/>
+              <w:noProof/>
+            </w:rPr>
+            <w:fldChar w:fldCharType="end"/>
+          </w:r>
+        </w:p>
+      </w:sdtContent>
+    </w:sdt>
+    <w:p>
+      <w:r>
+        <w:br w:type="page"/>
+      </w:r>
+    </w:p>
+    <w:p>
+      <w:pPr>
         <w:pStyle w:val="Heading1"/>
-        <w:jc w:val="center"/>
-        <w:rPr>
-          <w:b w:val="0"/>
-          <w:sz w:val="72"/>
-        </w:rPr>
-      </w:pPr>
-      <w:r>
-        <w:rPr>
-          <w:b w:val="0"/>
-          <w:sz w:val="72"/>
-        </w:rPr>
-        <w:t xml:space="preserve">Version </w:t>
-      </w:r>
-      <w:r>
-        <w:rPr>
-          <w:b w:val="0"/>
-          <w:sz w:val="72"/>
-        </w:rPr>
-        <w:t>9</w:t>
-      </w:r>
-      <w:r>
-        <w:rPr>
-          <w:b w:val="0"/>
-          <w:sz w:val="72"/>
-        </w:rPr>
-        <w:t xml:space="preserve"> </w:t>
-      </w:r>
-      <w:r>
-        <w:rPr>
-          <w:b w:val="0"/>
-          <w:sz w:val="72"/>
-        </w:rPr>
-        <w:t>Manual</w:t>
-      </w:r>
-    </w:p>
-    <w:p>
-      <w:r>
-        <w:br w:type="page"/>
-      </w:r>
-    </w:p>
-    <w:p>
+      </w:pPr>
+      <w:bookmarkStart w:id="1" w:name="_Toc385587792"/>
       <w:r>
         <w:lastRenderedPageBreak/>
+        <w:t>Installation Instructions</w:t>
+      </w:r>
+      <w:bookmarkEnd w:id="1"/>
+    </w:p>
+    <w:p>
+      <w:r>
         <w:t xml:space="preserve">For best results, follow the video </w:t>
       </w:r>
-      <w:bookmarkStart w:id="0" w:name="_GoBack"/>
-      <w:bookmarkEnd w:id="0"/>
-      <w:r>
-        <w:fldChar w:fldCharType="begin"/>
-      </w:r>
-      <w:r>
-        <w:instrText xml:space="preserve"> HYPERLINK "http://hap.codeplex.com/wikipage?title=Installation%20Video&amp;referringTitle=Documentation" </w:instrText>
-      </w:r>
-      <w:r>
-        <w:fldChar w:fldCharType="separate"/>
-      </w:r>
-      <w:r>
-        <w:rPr>
-          <w:rStyle w:val="Hyperlink"/>
-        </w:rPr>
-        <w:t>http://hap.codeplex.com/wikipage?title=Installation%20Video&amp;referringTitle=Documentation</w:t>
-      </w:r>
-      <w:r>
-        <w:rPr>
-          <w:rStyle w:val="Hyperlink"/>
-        </w:rPr>
-        <w:fldChar w:fldCharType="end"/>
-      </w:r>
+      <w:hyperlink r:id="rId10" w:history="1">
+        <w:r>
+          <w:rPr>
+            <w:rStyle w:val="Hyperlink"/>
+          </w:rPr>
+          <w:t>http://hap.codeplex.com/wikipage?title=Installation%20Video&amp;referringTitle=Documentation</w:t>
+        </w:r>
+      </w:hyperlink>
       <w:r>
         <w:t xml:space="preserve"> </w:t>
       </w:r>
@@ -290,7 +1735,7 @@
         <w:br/>
         <w:t xml:space="preserve">You can get a free SSL Certificate from </w:t>
       </w:r>
-      <w:hyperlink r:id="rId9" w:history="1">
+      <w:hyperlink r:id="rId11" w:history="1">
         <w:r>
           <w:rPr>
             <w:rStyle w:val="Hyperlink"/>
@@ -304,14 +1749,32 @@
     </w:p>
     <w:p>
       <w:pPr>
-        <w:pStyle w:val="Heading1"/>
-      </w:pPr>
-      <w:r>
+        <w:rPr>
+          <w:rFonts w:asciiTheme="majorHAnsi" w:eastAsiaTheme="majorEastAsia" w:hAnsiTheme="majorHAnsi" w:cstheme="majorBidi"/>
+          <w:b/>
+          <w:bCs/>
+          <w:color w:val="365F91" w:themeColor="accent1" w:themeShade="BF"/>
+          <w:sz w:val="28"/>
+          <w:szCs w:val="28"/>
+        </w:rPr>
+      </w:pPr>
+      <w:r>
+        <w:br w:type="page"/>
+      </w:r>
+    </w:p>
+    <w:p>
+      <w:pPr>
+        <w:pStyle w:val="Heading2"/>
+      </w:pPr>
+      <w:bookmarkStart w:id="2" w:name="_Toc385587793"/>
+      <w:r>
+        <w:lastRenderedPageBreak/>
         <w:t>Installation Instructions</w:t>
       </w:r>
       <w:r>
         <w:t xml:space="preserve"> IIS 6</w:t>
       </w:r>
+      <w:bookmarkEnd w:id="2"/>
     </w:p>
     <w:p>
       <w:pPr>
@@ -322,61 +1785,6 @@
         </w:numPr>
       </w:pPr>
       <w:r>
-        <w:rPr>
-          <w:noProof/>
-          <w:lang w:eastAsia="en-GB"/>
-        </w:rPr>
-        <w:drawing>
-          <wp:anchor distT="0" distB="0" distL="114300" distR="114300" simplePos="0" relativeHeight="251658240" behindDoc="0" locked="0" layoutInCell="1" allowOverlap="1" wp14:anchorId="1CF1BC01" wp14:editId="00C62CE3">
-            <wp:simplePos x="0" y="0"/>
-            <wp:positionH relativeFrom="margin">
-              <wp:posOffset>3207385</wp:posOffset>
-            </wp:positionH>
-            <wp:positionV relativeFrom="margin">
-              <wp:posOffset>1990725</wp:posOffset>
-            </wp:positionV>
-            <wp:extent cx="3438525" cy="2171700"/>
-            <wp:effectExtent l="0" t="0" r="9525" b="0"/>
-            <wp:wrapSquare wrapText="bothSides"/>
-            <wp:docPr id="1" name="Picture 1"/>
-            <wp:cNvGraphicFramePr>
-              <a:graphicFrameLocks xmlns:a="http://schemas.openxmlformats.org/drawingml/2006/main" noChangeAspect="1"/>
-            </wp:cNvGraphicFramePr>
-            <a:graphic xmlns:a="http://schemas.openxmlformats.org/drawingml/2006/main">
-              <a:graphicData uri="http://schemas.openxmlformats.org/drawingml/2006/picture">
-                <pic:pic xmlns:pic="http://schemas.openxmlformats.org/drawingml/2006/picture">
-                  <pic:nvPicPr>
-                    <pic:cNvPr id="0" name=""/>
-                    <pic:cNvPicPr/>
-                  </pic:nvPicPr>
-                  <pic:blipFill>
-                    <a:blip r:embed="rId10">
-                      <a:extLst>
-                        <a:ext uri="{28A0092B-C50C-407E-A947-70E740481C1C}">
-                          <a14:useLocalDpi xmlns:a14="http://schemas.microsoft.com/office/drawing/2010/main" val="0"/>
-                        </a:ext>
-                      </a:extLst>
-                    </a:blip>
-                    <a:stretch>
-                      <a:fillRect/>
-                    </a:stretch>
-                  </pic:blipFill>
-                  <pic:spPr>
-                    <a:xfrm>
-                      <a:off x="0" y="0"/>
-                      <a:ext cx="3438525" cy="2171700"/>
-                    </a:xfrm>
-                    <a:prstGeom prst="rect">
-                      <a:avLst/>
-                    </a:prstGeom>
-                  </pic:spPr>
-                </pic:pic>
-              </a:graphicData>
-            </a:graphic>
-          </wp:anchor>
-        </w:drawing>
-      </w:r>
-      <w:r>
         <w:t>Remote Desktop and/or log on to your primary domain controller (it can run on a member server)</w:t>
       </w:r>
     </w:p>
@@ -391,7 +1799,7 @@
       <w:r>
         <w:t xml:space="preserve">Go to </w:t>
       </w:r>
-      <w:hyperlink r:id="rId11" w:history="1">
+      <w:hyperlink r:id="rId12" w:history="1">
         <w:r>
           <w:rPr>
             <w:rStyle w:val="Hyperlink"/>
@@ -409,699 +1817,23 @@
         </w:numPr>
       </w:pPr>
       <w:r>
-        <w:t>Download .net framework version 4.</w:t>
-      </w:r>
-    </w:p>
-    <w:p>
-      <w:pPr>
-        <w:pStyle w:val="ListParagraph"/>
-        <w:numPr>
-          <w:ilvl w:val="0"/>
-          <w:numId w:val="2"/>
-        </w:numPr>
-      </w:pPr>
-      <w:r>
-        <w:t>Install .net framework 4</w:t>
-      </w:r>
-    </w:p>
-    <w:p>
-      <w:pPr>
-        <w:pStyle w:val="ListParagraph"/>
-        <w:numPr>
-          <w:ilvl w:val="0"/>
-          <w:numId w:val="2"/>
-        </w:numPr>
-      </w:pPr>
-      <w:r>
-        <w:t>Restart the server</w:t>
-      </w:r>
-    </w:p>
-    <w:p>
-      <w:pPr>
-        <w:pStyle w:val="ListParagraph"/>
-        <w:numPr>
-          <w:ilvl w:val="0"/>
-          <w:numId w:val="2"/>
-        </w:numPr>
-      </w:pPr>
-      <w:r>
-        <w:t>Load IIS Manager</w:t>
-      </w:r>
-    </w:p>
-    <w:p>
-      <w:pPr>
-        <w:pStyle w:val="ListParagraph"/>
-        <w:numPr>
-          <w:ilvl w:val="0"/>
-          <w:numId w:val="2"/>
-        </w:numPr>
-      </w:pPr>
-      <w:r>
-        <w:t>Expand the server</w:t>
-      </w:r>
-    </w:p>
-    <w:p>
-      <w:pPr>
-        <w:pStyle w:val="ListParagraph"/>
-        <w:numPr>
-          <w:ilvl w:val="0"/>
-          <w:numId w:val="2"/>
-        </w:numPr>
-      </w:pPr>
-      <w:r>
-        <w:t>Click on web service extensions</w:t>
-      </w:r>
-    </w:p>
-    <w:p>
-      <w:pPr>
-        <w:pStyle w:val="ListParagraph"/>
-        <w:numPr>
-          <w:ilvl w:val="0"/>
-          <w:numId w:val="2"/>
-        </w:numPr>
-      </w:pPr>
-      <w:r>
-        <w:t>Select ASP.net v4.xxx</w:t>
-      </w:r>
-    </w:p>
-    <w:p>
-      <w:pPr>
-        <w:pStyle w:val="ListParagraph"/>
-        <w:numPr>
-          <w:ilvl w:val="0"/>
-          <w:numId w:val="2"/>
-        </w:numPr>
-      </w:pPr>
-      <w:r>
-        <w:t>Click Allow</w:t>
-      </w:r>
-    </w:p>
-    <w:p>
-      <w:pPr>
-        <w:pStyle w:val="ListParagraph"/>
-        <w:numPr>
-          <w:ilvl w:val="0"/>
-          <w:numId w:val="2"/>
-        </w:numPr>
-      </w:pPr>
-      <w:r>
-        <w:t>Right Click on Application Pools</w:t>
-      </w:r>
-    </w:p>
-    <w:p>
-      <w:pPr>
-        <w:pStyle w:val="ListParagraph"/>
-        <w:numPr>
-          <w:ilvl w:val="0"/>
-          <w:numId w:val="2"/>
-        </w:numPr>
-      </w:pPr>
-      <w:r>
-        <w:t>Select Add New Pool</w:t>
-      </w:r>
-    </w:p>
-    <w:p>
-      <w:pPr>
-        <w:pStyle w:val="ListParagraph"/>
-        <w:numPr>
-          <w:ilvl w:val="0"/>
-          <w:numId w:val="2"/>
-        </w:numPr>
-      </w:pPr>
-      <w:r>
-        <w:t>Enter a Pool ID (e.g. “</w:t>
-      </w:r>
-      <w:r>
-        <w:t>HAP</w:t>
-      </w:r>
-      <w:r>
-        <w:t>”)</w:t>
-      </w:r>
-    </w:p>
-    <w:p>
-      <w:pPr>
-        <w:pStyle w:val="ListParagraph"/>
-        <w:numPr>
-          <w:ilvl w:val="0"/>
-          <w:numId w:val="2"/>
-        </w:numPr>
-      </w:pPr>
-      <w:r>
-        <w:t xml:space="preserve">Right Click on </w:t>
-      </w:r>
-      <w:r>
-        <w:t>HAP</w:t>
-      </w:r>
-      <w:r>
-        <w:t xml:space="preserve"> (Pool ID) and Click Properties</w:t>
-      </w:r>
-    </w:p>
-    <w:p>
-      <w:pPr>
-        <w:pStyle w:val="ListParagraph"/>
-        <w:numPr>
-          <w:ilvl w:val="0"/>
-          <w:numId w:val="2"/>
-        </w:numPr>
-      </w:pPr>
-      <w:r>
-        <w:t>Deselect Recycle worker process in minutes</w:t>
-      </w:r>
-    </w:p>
-    <w:p>
-      <w:pPr>
-        <w:pStyle w:val="ListParagraph"/>
-        <w:numPr>
-          <w:ilvl w:val="0"/>
-          <w:numId w:val="2"/>
-        </w:numPr>
-      </w:pPr>
-      <w:r>
-        <w:t>Click on Performance</w:t>
-      </w:r>
-    </w:p>
-    <w:p>
-      <w:pPr>
-        <w:pStyle w:val="ListParagraph"/>
-        <w:numPr>
-          <w:ilvl w:val="0"/>
-          <w:numId w:val="2"/>
-        </w:numPr>
-      </w:pPr>
-      <w:r>
-        <w:t>Deselect Idle shutdown timer</w:t>
-      </w:r>
-    </w:p>
-    <w:p>
-      <w:pPr>
-        <w:pStyle w:val="ListParagraph"/>
-        <w:numPr>
-          <w:ilvl w:val="0"/>
-          <w:numId w:val="2"/>
-        </w:numPr>
-      </w:pPr>
-      <w:r>
-        <w:t>Install an SSL Certificate onto the Default Website:</w:t>
-      </w:r>
-    </w:p>
-    <w:p>
-      <w:pPr>
-        <w:pStyle w:val="ListParagraph"/>
-        <w:numPr>
-          <w:ilvl w:val="1"/>
-          <w:numId w:val="2"/>
-        </w:numPr>
-      </w:pPr>
-      <w:r>
-        <w:t>Right click on the Website you want to put HAP+ into and click Properties</w:t>
-      </w:r>
-    </w:p>
-    <w:p>
-      <w:pPr>
-        <w:pStyle w:val="ListParagraph"/>
-        <w:numPr>
-          <w:ilvl w:val="1"/>
-          <w:numId w:val="2"/>
-        </w:numPr>
-      </w:pPr>
-      <w:r>
-        <w:t>Under Web Site Identification click Advanced</w:t>
-      </w:r>
-    </w:p>
-    <w:p>
-      <w:pPr>
-        <w:pStyle w:val="ListParagraph"/>
-        <w:numPr>
-          <w:ilvl w:val="1"/>
-          <w:numId w:val="2"/>
-        </w:numPr>
-      </w:pPr>
-      <w:r>
-        <w:t>In the Advanced Web site identification box, under Multiple identities for this Web site, verify that the Web site IP address is assigned to port 443, the default port for secure communications, and then click OK. Optionally, to configure more SSL ports for this Web site, click Add under Multiple identities of this Web site, and then click OK.</w:t>
-      </w:r>
-    </w:p>
-    <w:p>
-      <w:pPr>
-        <w:pStyle w:val="ListParagraph"/>
-        <w:numPr>
-          <w:ilvl w:val="1"/>
-          <w:numId w:val="2"/>
-        </w:numPr>
-      </w:pPr>
-      <w:r>
-        <w:t xml:space="preserve">On the Directory Security or File Security tab, under </w:t>
-      </w:r>
-      <w:proofErr w:type="gramStart"/>
-      <w:r>
-        <w:t>Secure</w:t>
-      </w:r>
-      <w:proofErr w:type="gramEnd"/>
-      <w:r>
-        <w:t xml:space="preserve"> communications, click Edit.</w:t>
-      </w:r>
-    </w:p>
-    <w:p>
-      <w:pPr>
-        <w:pStyle w:val="ListParagraph"/>
-        <w:numPr>
-          <w:ilvl w:val="1"/>
-          <w:numId w:val="2"/>
-        </w:numPr>
-      </w:pPr>
-      <w:r>
-        <w:t>To enable SSL client certificate authentication and mapping features, select the Enable client certificate mapping check box, click Edit, add the 1-to-1 or many-to-1 mappings you need, and then click OK three times.</w:t>
-      </w:r>
-    </w:p>
-    <w:p>
-      <w:pPr>
-        <w:pStyle w:val="ListParagraph"/>
-        <w:numPr>
-          <w:ilvl w:val="0"/>
-          <w:numId w:val="2"/>
-        </w:numPr>
-      </w:pPr>
-      <w:r>
-        <w:t xml:space="preserve">Browse to </w:t>
-      </w:r>
-      <w:hyperlink r:id="rId12" w:history="1">
-        <w:r>
-          <w:rPr>
-            <w:rStyle w:val="Hyperlink"/>
-          </w:rPr>
-          <w:t>http://hap.codeplex.com</w:t>
-        </w:r>
-      </w:hyperlink>
-      <w:r>
-        <w:t xml:space="preserve"> </w:t>
-      </w:r>
-    </w:p>
-    <w:p>
-      <w:pPr>
-        <w:pStyle w:val="ListParagraph"/>
-        <w:numPr>
-          <w:ilvl w:val="0"/>
-          <w:numId w:val="2"/>
-        </w:numPr>
-      </w:pPr>
-      <w:r>
-        <w:t xml:space="preserve">Download the latest version </w:t>
-      </w:r>
-    </w:p>
-    <w:p>
-      <w:pPr>
-        <w:pStyle w:val="ListParagraph"/>
-        <w:numPr>
-          <w:ilvl w:val="0"/>
-          <w:numId w:val="2"/>
-        </w:numPr>
-      </w:pPr>
-      <w:r>
-        <w:t xml:space="preserve">Browse to </w:t>
-      </w:r>
-    </w:p>
-    <w:p>
-      <w:pPr>
-        <w:pStyle w:val="ListParagraph"/>
-        <w:numPr>
-          <w:ilvl w:val="1"/>
-          <w:numId w:val="2"/>
-        </w:numPr>
-      </w:pPr>
-      <w:r>
-        <w:rPr>
-          <w:b/>
-        </w:rPr>
-        <w:t>RM CC</w:t>
-      </w:r>
-      <w:r>
-        <w:rPr>
-          <w:b/>
-        </w:rPr>
-        <w:t>:</w:t>
-      </w:r>
-      <w:r>
-        <w:t xml:space="preserve">  D:\RMNetwork\RMManage\Web Components </w:t>
-      </w:r>
-    </w:p>
-    <w:p>
-      <w:pPr>
-        <w:pStyle w:val="ListParagraph"/>
-        <w:numPr>
-          <w:ilvl w:val="1"/>
-          <w:numId w:val="2"/>
-        </w:numPr>
-      </w:pPr>
-      <w:r>
-        <w:rPr>
-          <w:b/>
-        </w:rPr>
-        <w:t>All other:</w:t>
-      </w:r>
-      <w:r>
-        <w:t xml:space="preserve"> Your IIS </w:t>
-      </w:r>
-      <w:proofErr w:type="spellStart"/>
-      <w:r>
-        <w:t>wwwroot</w:t>
-      </w:r>
-      <w:proofErr w:type="spellEnd"/>
-      <w:r>
-        <w:t xml:space="preserve"> for the website you wish to use</w:t>
-      </w:r>
-    </w:p>
-    <w:p>
-      <w:pPr>
-        <w:pStyle w:val="ListParagraph"/>
-        <w:numPr>
-          <w:ilvl w:val="0"/>
-          <w:numId w:val="2"/>
-        </w:numPr>
-      </w:pPr>
-      <w:r>
-        <w:t xml:space="preserve">Create a new folder called </w:t>
-      </w:r>
-      <w:r>
-        <w:t>“</w:t>
-      </w:r>
-      <w:r>
-        <w:t>HAP</w:t>
-      </w:r>
-      <w:r>
-        <w:t>”</w:t>
-      </w:r>
-    </w:p>
-    <w:p>
-      <w:pPr>
-        <w:pStyle w:val="ListParagraph"/>
-        <w:numPr>
-          <w:ilvl w:val="0"/>
-          <w:numId w:val="2"/>
-        </w:numPr>
-      </w:pPr>
-      <w:r>
-        <w:t>Extract the contents of the HAP Download to this folder</w:t>
-      </w:r>
-    </w:p>
-    <w:p>
-      <w:pPr>
-        <w:pStyle w:val="ListParagraph"/>
-        <w:numPr>
-          <w:ilvl w:val="0"/>
-          <w:numId w:val="2"/>
-        </w:numPr>
-      </w:pPr>
-      <w:r>
-        <w:t xml:space="preserve">Right click </w:t>
-      </w:r>
-      <w:r>
-        <w:t>HAP</w:t>
-      </w:r>
-      <w:r>
-        <w:t xml:space="preserve"> and select properties</w:t>
-      </w:r>
-    </w:p>
-    <w:p>
-      <w:pPr>
-        <w:pStyle w:val="ListParagraph"/>
-        <w:numPr>
-          <w:ilvl w:val="0"/>
-          <w:numId w:val="2"/>
-        </w:numPr>
-        <w:rPr>
-          <w:i/>
-        </w:rPr>
-      </w:pPr>
-      <w:r>
-        <w:t xml:space="preserve">Deselect </w:t>
-      </w:r>
-      <w:proofErr w:type="spellStart"/>
-      <w:r>
-        <w:t>readonly</w:t>
-      </w:r>
-      <w:proofErr w:type="spellEnd"/>
-      <w:r>
-        <w:t xml:space="preserve"> and click ok.  </w:t>
-      </w:r>
-      <w:r>
-        <w:br/>
-      </w:r>
-      <w:r>
-        <w:rPr>
-          <w:i/>
-        </w:rPr>
-        <w:t xml:space="preserve">Allow it to reset every </w:t>
-      </w:r>
-      <w:proofErr w:type="spellStart"/>
-      <w:r>
-        <w:rPr>
-          <w:i/>
-        </w:rPr>
-        <w:t>readonly</w:t>
-      </w:r>
-      <w:proofErr w:type="spellEnd"/>
-      <w:r>
-        <w:rPr>
-          <w:i/>
-        </w:rPr>
-        <w:t xml:space="preserve"> attribute</w:t>
-      </w:r>
-    </w:p>
-    <w:p>
-      <w:pPr>
-        <w:pStyle w:val="ListParagraph"/>
-        <w:numPr>
-          <w:ilvl w:val="0"/>
-          <w:numId w:val="2"/>
-        </w:numPr>
-      </w:pPr>
-      <w:r>
-        <w:lastRenderedPageBreak/>
-        <w:t xml:space="preserve">Add the permission:  </w:t>
-      </w:r>
-    </w:p>
-    <w:p>
-      <w:pPr>
-        <w:pStyle w:val="ListParagraph"/>
-        <w:numPr>
-          <w:ilvl w:val="1"/>
-          <w:numId w:val="2"/>
-        </w:numPr>
-      </w:pPr>
-      <w:r>
-        <w:t xml:space="preserve">IIS_WPG and Network Service.  Set them to </w:t>
-      </w:r>
-      <w:r>
-        <w:t>R</w:t>
-      </w:r>
-      <w:r>
-        <w:t>ead</w:t>
-      </w:r>
-      <w:r>
-        <w:t xml:space="preserve"> &amp; Execute</w:t>
-      </w:r>
-      <w:r>
-        <w:t xml:space="preserve"> permissions</w:t>
-      </w:r>
-    </w:p>
-    <w:p>
-      <w:pPr>
-        <w:pStyle w:val="ListParagraph"/>
-        <w:numPr>
-          <w:ilvl w:val="1"/>
-          <w:numId w:val="2"/>
-        </w:numPr>
-      </w:pPr>
-      <w:proofErr w:type="spellStart"/>
-      <w:r>
-        <w:t>App_Data</w:t>
-      </w:r>
-      <w:proofErr w:type="spellEnd"/>
-      <w:r>
-        <w:t xml:space="preserve"> Folder: Set to Read &amp; Write</w:t>
-      </w:r>
-    </w:p>
-    <w:p>
-      <w:pPr>
-        <w:pStyle w:val="ListParagraph"/>
-        <w:numPr>
-          <w:ilvl w:val="0"/>
-          <w:numId w:val="2"/>
-        </w:numPr>
-      </w:pPr>
-      <w:r>
-        <w:t>Go back to IIS Manager</w:t>
-      </w:r>
-    </w:p>
-    <w:p>
-      <w:pPr>
-        <w:pStyle w:val="ListParagraph"/>
-        <w:numPr>
-          <w:ilvl w:val="0"/>
-          <w:numId w:val="2"/>
-        </w:numPr>
-      </w:pPr>
-      <w:r>
-        <w:t>Expand Web Sites</w:t>
-      </w:r>
-    </w:p>
-    <w:p>
-      <w:pPr>
-        <w:pStyle w:val="ListParagraph"/>
-        <w:numPr>
-          <w:ilvl w:val="0"/>
-          <w:numId w:val="2"/>
-        </w:numPr>
-      </w:pPr>
-      <w:r>
-        <w:t>Select the website you want to use</w:t>
-      </w:r>
-    </w:p>
-    <w:p>
-      <w:pPr>
-        <w:pStyle w:val="ListParagraph"/>
-        <w:numPr>
-          <w:ilvl w:val="0"/>
-          <w:numId w:val="2"/>
-        </w:numPr>
-      </w:pPr>
-      <w:r>
-        <w:t xml:space="preserve">Right Click on </w:t>
-      </w:r>
-      <w:r>
-        <w:t>HAP</w:t>
-      </w:r>
-      <w:r>
-        <w:t xml:space="preserve"> and click properties</w:t>
-      </w:r>
-    </w:p>
-    <w:p>
-      <w:pPr>
-        <w:pStyle w:val="ListParagraph"/>
-        <w:numPr>
-          <w:ilvl w:val="0"/>
-          <w:numId w:val="2"/>
-        </w:numPr>
-      </w:pPr>
-      <w:r>
-        <w:t>Click the create button next to Application name:</w:t>
-      </w:r>
-    </w:p>
-    <w:p>
-      <w:pPr>
-        <w:pStyle w:val="ListParagraph"/>
-        <w:numPr>
-          <w:ilvl w:val="0"/>
-          <w:numId w:val="2"/>
-        </w:numPr>
-      </w:pPr>
-      <w:r>
-        <w:t>Select “</w:t>
-      </w:r>
-      <w:r>
-        <w:t>HAP</w:t>
-      </w:r>
-      <w:r>
-        <w:t>” (App Pool from 13) as the application pool</w:t>
-      </w:r>
-    </w:p>
-    <w:p>
-      <w:pPr>
-        <w:pStyle w:val="ListParagraph"/>
-        <w:numPr>
-          <w:ilvl w:val="0"/>
-          <w:numId w:val="2"/>
-        </w:numPr>
-      </w:pPr>
-      <w:r>
-        <w:t>Click the ASP.net Tab</w:t>
-      </w:r>
-    </w:p>
-    <w:p>
-      <w:pPr>
-        <w:pStyle w:val="ListParagraph"/>
-        <w:numPr>
-          <w:ilvl w:val="0"/>
-          <w:numId w:val="2"/>
-        </w:numPr>
-      </w:pPr>
-      <w:r>
-        <w:t>Change ASP.net Version to v4.x.x</w:t>
-      </w:r>
-    </w:p>
-    <w:p>
-      <w:pPr>
-        <w:pStyle w:val="ListParagraph"/>
-        <w:numPr>
-          <w:ilvl w:val="0"/>
-          <w:numId w:val="2"/>
-        </w:numPr>
-      </w:pPr>
-      <w:r>
-        <w:t>Click Apply</w:t>
-      </w:r>
-    </w:p>
-    <w:p>
-      <w:pPr>
-        <w:pStyle w:val="ListParagraph"/>
-        <w:numPr>
-          <w:ilvl w:val="0"/>
-          <w:numId w:val="2"/>
-        </w:numPr>
-      </w:pPr>
-      <w:r>
-        <w:t>Click Yes on the Confirm Box</w:t>
-      </w:r>
-    </w:p>
-    <w:p>
-      <w:pPr>
-        <w:pStyle w:val="ListParagraph"/>
-        <w:numPr>
-          <w:ilvl w:val="0"/>
-          <w:numId w:val="2"/>
-        </w:numPr>
-      </w:pPr>
-      <w:r>
-        <w:t>Wait…</w:t>
-      </w:r>
-    </w:p>
-    <w:p>
-      <w:pPr>
-        <w:pStyle w:val="ListParagraph"/>
-        <w:numPr>
-          <w:ilvl w:val="0"/>
-          <w:numId w:val="2"/>
-        </w:numPr>
-      </w:pPr>
-      <w:r>
-        <w:t>Click on Directory</w:t>
-      </w:r>
-    </w:p>
-    <w:p>
-      <w:pPr>
-        <w:pStyle w:val="ListParagraph"/>
-        <w:numPr>
-          <w:ilvl w:val="0"/>
-          <w:numId w:val="2"/>
-        </w:numPr>
-      </w:pPr>
-      <w:r>
         <w:rPr>
           <w:noProof/>
           <w:lang w:eastAsia="en-GB"/>
         </w:rPr>
         <w:drawing>
-          <wp:anchor distT="0" distB="0" distL="114300" distR="114300" simplePos="0" relativeHeight="251660288" behindDoc="0" locked="0" layoutInCell="1" allowOverlap="1" wp14:anchorId="3BD5EB77" wp14:editId="18B71830">
+          <wp:anchor distT="0" distB="0" distL="114300" distR="114300" simplePos="0" relativeHeight="251658240" behindDoc="0" locked="0" layoutInCell="1" allowOverlap="1" wp14:anchorId="613C9D88" wp14:editId="6D746151">
             <wp:simplePos x="0" y="0"/>
-            <wp:positionH relativeFrom="margin">
-              <wp:posOffset>4255135</wp:posOffset>
+            <wp:positionH relativeFrom="page">
+              <wp:posOffset>3693160</wp:posOffset>
             </wp:positionH>
             <wp:positionV relativeFrom="margin">
-              <wp:posOffset>786130</wp:posOffset>
+              <wp:posOffset>647700</wp:posOffset>
             </wp:positionV>
-            <wp:extent cx="2581275" cy="2324100"/>
+            <wp:extent cx="3438525" cy="2171700"/>
             <wp:effectExtent l="0" t="0" r="9525" b="0"/>
             <wp:wrapSquare wrapText="bothSides"/>
-            <wp:docPr id="3" name="Picture 3"/>
+            <wp:docPr id="1" name="Picture 1"/>
             <wp:cNvGraphicFramePr>
               <a:graphicFrameLocks xmlns:a="http://schemas.openxmlformats.org/drawingml/2006/main" noChangeAspect="1"/>
             </wp:cNvGraphicFramePr>
@@ -1127,6 +1859,737 @@
                   <pic:spPr>
                     <a:xfrm>
                       <a:off x="0" y="0"/>
+                      <a:ext cx="3438525" cy="2171700"/>
+                    </a:xfrm>
+                    <a:prstGeom prst="rect">
+                      <a:avLst/>
+                    </a:prstGeom>
+                  </pic:spPr>
+                </pic:pic>
+              </a:graphicData>
+            </a:graphic>
+          </wp:anchor>
+        </w:drawing>
+      </w:r>
+      <w:r>
+        <w:t>Download .net framework version 4.</w:t>
+      </w:r>
+    </w:p>
+    <w:p>
+      <w:pPr>
+        <w:pStyle w:val="ListParagraph"/>
+        <w:numPr>
+          <w:ilvl w:val="0"/>
+          <w:numId w:val="2"/>
+        </w:numPr>
+      </w:pPr>
+      <w:r>
+        <w:t>Install .net framework 4</w:t>
+      </w:r>
+    </w:p>
+    <w:p>
+      <w:pPr>
+        <w:pStyle w:val="ListParagraph"/>
+        <w:numPr>
+          <w:ilvl w:val="0"/>
+          <w:numId w:val="2"/>
+        </w:numPr>
+      </w:pPr>
+      <w:r>
+        <w:t>Restart the server</w:t>
+      </w:r>
+    </w:p>
+    <w:p>
+      <w:pPr>
+        <w:pStyle w:val="ListParagraph"/>
+        <w:numPr>
+          <w:ilvl w:val="0"/>
+          <w:numId w:val="2"/>
+        </w:numPr>
+      </w:pPr>
+      <w:r>
+        <w:t>Load IIS Manager</w:t>
+      </w:r>
+    </w:p>
+    <w:p>
+      <w:pPr>
+        <w:pStyle w:val="ListParagraph"/>
+        <w:numPr>
+          <w:ilvl w:val="0"/>
+          <w:numId w:val="2"/>
+        </w:numPr>
+      </w:pPr>
+      <w:r>
+        <w:t>Expand the server</w:t>
+      </w:r>
+    </w:p>
+    <w:p>
+      <w:pPr>
+        <w:pStyle w:val="ListParagraph"/>
+        <w:numPr>
+          <w:ilvl w:val="0"/>
+          <w:numId w:val="2"/>
+        </w:numPr>
+      </w:pPr>
+      <w:r>
+        <w:t>Click on web service extensions</w:t>
+      </w:r>
+    </w:p>
+    <w:p>
+      <w:pPr>
+        <w:pStyle w:val="ListParagraph"/>
+        <w:numPr>
+          <w:ilvl w:val="0"/>
+          <w:numId w:val="2"/>
+        </w:numPr>
+      </w:pPr>
+      <w:r>
+        <w:t>Select ASP.net v4.xxx</w:t>
+      </w:r>
+    </w:p>
+    <w:p>
+      <w:pPr>
+        <w:pStyle w:val="ListParagraph"/>
+        <w:numPr>
+          <w:ilvl w:val="0"/>
+          <w:numId w:val="2"/>
+        </w:numPr>
+      </w:pPr>
+      <w:r>
+        <w:t>Click Allow</w:t>
+      </w:r>
+    </w:p>
+    <w:p>
+      <w:pPr>
+        <w:pStyle w:val="ListParagraph"/>
+        <w:numPr>
+          <w:ilvl w:val="0"/>
+          <w:numId w:val="2"/>
+        </w:numPr>
+      </w:pPr>
+      <w:r>
+        <w:t>Right Click on Application Pools</w:t>
+      </w:r>
+    </w:p>
+    <w:p>
+      <w:pPr>
+        <w:pStyle w:val="ListParagraph"/>
+        <w:numPr>
+          <w:ilvl w:val="0"/>
+          <w:numId w:val="2"/>
+        </w:numPr>
+      </w:pPr>
+      <w:r>
+        <w:t>Select Add New Pool</w:t>
+      </w:r>
+    </w:p>
+    <w:p>
+      <w:pPr>
+        <w:pStyle w:val="ListParagraph"/>
+        <w:numPr>
+          <w:ilvl w:val="0"/>
+          <w:numId w:val="2"/>
+        </w:numPr>
+      </w:pPr>
+      <w:r>
+        <w:t>Enter a Pool ID (e.g. “</w:t>
+      </w:r>
+      <w:r>
+        <w:t>HAP</w:t>
+      </w:r>
+      <w:r>
+        <w:t>”)</w:t>
+      </w:r>
+    </w:p>
+    <w:p>
+      <w:pPr>
+        <w:pStyle w:val="ListParagraph"/>
+        <w:numPr>
+          <w:ilvl w:val="0"/>
+          <w:numId w:val="2"/>
+        </w:numPr>
+      </w:pPr>
+      <w:r>
+        <w:t xml:space="preserve">Right Click on </w:t>
+      </w:r>
+      <w:r>
+        <w:t>HAP</w:t>
+      </w:r>
+      <w:r>
+        <w:t xml:space="preserve"> (Pool ID) and Click Properties</w:t>
+      </w:r>
+    </w:p>
+    <w:p>
+      <w:pPr>
+        <w:pStyle w:val="ListParagraph"/>
+        <w:numPr>
+          <w:ilvl w:val="0"/>
+          <w:numId w:val="2"/>
+        </w:numPr>
+      </w:pPr>
+      <w:r>
+        <w:t>Deselect Recycle worker process in minutes</w:t>
+      </w:r>
+    </w:p>
+    <w:p>
+      <w:pPr>
+        <w:pStyle w:val="ListParagraph"/>
+        <w:numPr>
+          <w:ilvl w:val="0"/>
+          <w:numId w:val="2"/>
+        </w:numPr>
+      </w:pPr>
+      <w:r>
+        <w:t>Click on Performance</w:t>
+      </w:r>
+    </w:p>
+    <w:p>
+      <w:pPr>
+        <w:pStyle w:val="ListParagraph"/>
+        <w:numPr>
+          <w:ilvl w:val="0"/>
+          <w:numId w:val="2"/>
+        </w:numPr>
+      </w:pPr>
+      <w:r>
+        <w:t>Deselect Idle shutdown timer</w:t>
+      </w:r>
+    </w:p>
+    <w:p>
+      <w:pPr>
+        <w:pStyle w:val="ListParagraph"/>
+        <w:numPr>
+          <w:ilvl w:val="0"/>
+          <w:numId w:val="2"/>
+        </w:numPr>
+      </w:pPr>
+      <w:r>
+        <w:t>Install an SSL Certificate onto the Default Website:</w:t>
+      </w:r>
+    </w:p>
+    <w:p>
+      <w:pPr>
+        <w:pStyle w:val="ListParagraph"/>
+        <w:numPr>
+          <w:ilvl w:val="1"/>
+          <w:numId w:val="2"/>
+        </w:numPr>
+      </w:pPr>
+      <w:r>
+        <w:t>Right click on the Website you want to put HAP+ into and click Properties</w:t>
+      </w:r>
+    </w:p>
+    <w:p>
+      <w:pPr>
+        <w:pStyle w:val="ListParagraph"/>
+        <w:numPr>
+          <w:ilvl w:val="1"/>
+          <w:numId w:val="2"/>
+        </w:numPr>
+      </w:pPr>
+      <w:r>
+        <w:t>Under Web Site Identification click Advanced</w:t>
+      </w:r>
+    </w:p>
+    <w:p>
+      <w:pPr>
+        <w:pStyle w:val="ListParagraph"/>
+        <w:numPr>
+          <w:ilvl w:val="1"/>
+          <w:numId w:val="2"/>
+        </w:numPr>
+      </w:pPr>
+      <w:r>
+        <w:t>In the Advanced Web site identification box, under Multiple identities for this Web site, verify that the Web site IP address is assigned to port 443, the default port for secure communications, and then click OK. Optionally, to configure more SSL ports for this Web site, click Add under Multiple identities of this Web site, and then click OK.</w:t>
+      </w:r>
+    </w:p>
+    <w:p>
+      <w:pPr>
+        <w:pStyle w:val="ListParagraph"/>
+        <w:numPr>
+          <w:ilvl w:val="1"/>
+          <w:numId w:val="2"/>
+        </w:numPr>
+      </w:pPr>
+      <w:r>
+        <w:t xml:space="preserve">On the Directory Security or File Security tab, under </w:t>
+      </w:r>
+      <w:proofErr w:type="gramStart"/>
+      <w:r>
+        <w:t>Secure</w:t>
+      </w:r>
+      <w:proofErr w:type="gramEnd"/>
+      <w:r>
+        <w:t xml:space="preserve"> communications, click Edit.</w:t>
+      </w:r>
+    </w:p>
+    <w:p>
+      <w:pPr>
+        <w:pStyle w:val="ListParagraph"/>
+        <w:numPr>
+          <w:ilvl w:val="1"/>
+          <w:numId w:val="2"/>
+        </w:numPr>
+      </w:pPr>
+      <w:r>
+        <w:t>To enable SSL client certificate authentication and mapping features, select the Enable client certificate mapping check box, click Edit, add the 1-to-1 or many-to-1 mappings you need, and then click OK three times.</w:t>
+      </w:r>
+    </w:p>
+    <w:p>
+      <w:pPr>
+        <w:pStyle w:val="ListParagraph"/>
+        <w:numPr>
+          <w:ilvl w:val="0"/>
+          <w:numId w:val="2"/>
+        </w:numPr>
+      </w:pPr>
+      <w:r>
+        <w:t xml:space="preserve">Browse to </w:t>
+      </w:r>
+      <w:hyperlink r:id="rId14" w:history="1">
+        <w:r>
+          <w:rPr>
+            <w:rStyle w:val="Hyperlink"/>
+          </w:rPr>
+          <w:t>http://hap.codeplex.com</w:t>
+        </w:r>
+      </w:hyperlink>
+      <w:r>
+        <w:t xml:space="preserve"> </w:t>
+      </w:r>
+    </w:p>
+    <w:p>
+      <w:pPr>
+        <w:pStyle w:val="ListParagraph"/>
+        <w:numPr>
+          <w:ilvl w:val="0"/>
+          <w:numId w:val="2"/>
+        </w:numPr>
+      </w:pPr>
+      <w:r>
+        <w:t xml:space="preserve">Download the latest version </w:t>
+      </w:r>
+    </w:p>
+    <w:p>
+      <w:pPr>
+        <w:pStyle w:val="ListParagraph"/>
+        <w:numPr>
+          <w:ilvl w:val="0"/>
+          <w:numId w:val="2"/>
+        </w:numPr>
+      </w:pPr>
+      <w:r>
+        <w:t xml:space="preserve">Browse to </w:t>
+      </w:r>
+    </w:p>
+    <w:p>
+      <w:pPr>
+        <w:pStyle w:val="ListParagraph"/>
+        <w:numPr>
+          <w:ilvl w:val="1"/>
+          <w:numId w:val="2"/>
+        </w:numPr>
+      </w:pPr>
+      <w:r>
+        <w:rPr>
+          <w:b/>
+        </w:rPr>
+        <w:t>RM CC</w:t>
+      </w:r>
+      <w:r>
+        <w:rPr>
+          <w:b/>
+        </w:rPr>
+        <w:t>:</w:t>
+      </w:r>
+      <w:r>
+        <w:t xml:space="preserve">  D:\RMNetwork\RMManage\Web Components </w:t>
+      </w:r>
+    </w:p>
+    <w:p>
+      <w:pPr>
+        <w:pStyle w:val="ListParagraph"/>
+        <w:numPr>
+          <w:ilvl w:val="1"/>
+          <w:numId w:val="2"/>
+        </w:numPr>
+      </w:pPr>
+      <w:r>
+        <w:rPr>
+          <w:b/>
+        </w:rPr>
+        <w:t>All other:</w:t>
+      </w:r>
+      <w:r>
+        <w:t xml:space="preserve"> Your IIS </w:t>
+      </w:r>
+      <w:proofErr w:type="spellStart"/>
+      <w:r>
+        <w:t>wwwroot</w:t>
+      </w:r>
+      <w:proofErr w:type="spellEnd"/>
+      <w:r>
+        <w:t xml:space="preserve"> for the website you wish to use</w:t>
+      </w:r>
+    </w:p>
+    <w:p>
+      <w:pPr>
+        <w:pStyle w:val="ListParagraph"/>
+        <w:numPr>
+          <w:ilvl w:val="0"/>
+          <w:numId w:val="2"/>
+        </w:numPr>
+      </w:pPr>
+      <w:r>
+        <w:t xml:space="preserve">Create a new folder called </w:t>
+      </w:r>
+      <w:r>
+        <w:t>“</w:t>
+      </w:r>
+      <w:r>
+        <w:t>HAP</w:t>
+      </w:r>
+      <w:r>
+        <w:t>”</w:t>
+      </w:r>
+    </w:p>
+    <w:p>
+      <w:pPr>
+        <w:pStyle w:val="ListParagraph"/>
+        <w:numPr>
+          <w:ilvl w:val="0"/>
+          <w:numId w:val="2"/>
+        </w:numPr>
+      </w:pPr>
+      <w:r>
+        <w:t>Extract the contents of the HAP Download to this folder</w:t>
+      </w:r>
+    </w:p>
+    <w:p>
+      <w:pPr>
+        <w:pStyle w:val="ListParagraph"/>
+        <w:numPr>
+          <w:ilvl w:val="0"/>
+          <w:numId w:val="2"/>
+        </w:numPr>
+      </w:pPr>
+      <w:r>
+        <w:t xml:space="preserve">Right click </w:t>
+      </w:r>
+      <w:r>
+        <w:t>HAP</w:t>
+      </w:r>
+      <w:r>
+        <w:t xml:space="preserve"> and select properties</w:t>
+      </w:r>
+    </w:p>
+    <w:p>
+      <w:pPr>
+        <w:pStyle w:val="ListParagraph"/>
+        <w:numPr>
+          <w:ilvl w:val="0"/>
+          <w:numId w:val="2"/>
+        </w:numPr>
+        <w:rPr>
+          <w:i/>
+        </w:rPr>
+      </w:pPr>
+      <w:r>
+        <w:t xml:space="preserve">Deselect </w:t>
+      </w:r>
+      <w:proofErr w:type="spellStart"/>
+      <w:r>
+        <w:t>readonly</w:t>
+      </w:r>
+      <w:proofErr w:type="spellEnd"/>
+      <w:r>
+        <w:t xml:space="preserve"> and click ok.  </w:t>
+      </w:r>
+      <w:r>
+        <w:br/>
+      </w:r>
+      <w:r>
+        <w:rPr>
+          <w:i/>
+        </w:rPr>
+        <w:t xml:space="preserve">Allow it to reset every </w:t>
+      </w:r>
+      <w:proofErr w:type="spellStart"/>
+      <w:r>
+        <w:rPr>
+          <w:i/>
+        </w:rPr>
+        <w:t>readonly</w:t>
+      </w:r>
+      <w:proofErr w:type="spellEnd"/>
+      <w:r>
+        <w:rPr>
+          <w:i/>
+        </w:rPr>
+        <w:t xml:space="preserve"> attribute</w:t>
+      </w:r>
+    </w:p>
+    <w:p>
+      <w:pPr>
+        <w:pStyle w:val="ListParagraph"/>
+        <w:numPr>
+          <w:ilvl w:val="0"/>
+          <w:numId w:val="2"/>
+        </w:numPr>
+      </w:pPr>
+      <w:r>
+        <w:t xml:space="preserve">Add the permission:  </w:t>
+      </w:r>
+    </w:p>
+    <w:p>
+      <w:pPr>
+        <w:pStyle w:val="ListParagraph"/>
+        <w:numPr>
+          <w:ilvl w:val="1"/>
+          <w:numId w:val="2"/>
+        </w:numPr>
+      </w:pPr>
+      <w:r>
+        <w:t xml:space="preserve">IIS_WPG and Network Service.  Set them to </w:t>
+      </w:r>
+      <w:r>
+        <w:t>R</w:t>
+      </w:r>
+      <w:r>
+        <w:t>ead</w:t>
+      </w:r>
+      <w:r>
+        <w:t xml:space="preserve"> &amp; Execute</w:t>
+      </w:r>
+      <w:r>
+        <w:t xml:space="preserve"> permissions</w:t>
+      </w:r>
+    </w:p>
+    <w:p>
+      <w:pPr>
+        <w:pStyle w:val="ListParagraph"/>
+        <w:numPr>
+          <w:ilvl w:val="1"/>
+          <w:numId w:val="2"/>
+        </w:numPr>
+      </w:pPr>
+      <w:proofErr w:type="spellStart"/>
+      <w:r>
+        <w:t>App_Data</w:t>
+      </w:r>
+      <w:proofErr w:type="spellEnd"/>
+      <w:r>
+        <w:t xml:space="preserve"> Folder: Set to Read &amp; Write</w:t>
+      </w:r>
+    </w:p>
+    <w:p>
+      <w:pPr>
+        <w:pStyle w:val="ListParagraph"/>
+        <w:numPr>
+          <w:ilvl w:val="0"/>
+          <w:numId w:val="2"/>
+        </w:numPr>
+      </w:pPr>
+      <w:r>
+        <w:t>Go back to IIS Manager</w:t>
+      </w:r>
+    </w:p>
+    <w:p>
+      <w:pPr>
+        <w:pStyle w:val="ListParagraph"/>
+        <w:numPr>
+          <w:ilvl w:val="0"/>
+          <w:numId w:val="2"/>
+        </w:numPr>
+      </w:pPr>
+      <w:r>
+        <w:t>Expand Web Sites</w:t>
+      </w:r>
+    </w:p>
+    <w:p>
+      <w:pPr>
+        <w:pStyle w:val="ListParagraph"/>
+        <w:numPr>
+          <w:ilvl w:val="0"/>
+          <w:numId w:val="2"/>
+        </w:numPr>
+      </w:pPr>
+      <w:r>
+        <w:t>Select the website you want to use</w:t>
+      </w:r>
+    </w:p>
+    <w:p>
+      <w:pPr>
+        <w:pStyle w:val="ListParagraph"/>
+        <w:numPr>
+          <w:ilvl w:val="0"/>
+          <w:numId w:val="2"/>
+        </w:numPr>
+      </w:pPr>
+      <w:r>
+        <w:lastRenderedPageBreak/>
+        <w:t xml:space="preserve">Right Click on </w:t>
+      </w:r>
+      <w:r>
+        <w:t>HAP</w:t>
+      </w:r>
+      <w:r>
+        <w:t xml:space="preserve"> and click properties</w:t>
+      </w:r>
+    </w:p>
+    <w:p>
+      <w:pPr>
+        <w:pStyle w:val="ListParagraph"/>
+        <w:numPr>
+          <w:ilvl w:val="0"/>
+          <w:numId w:val="2"/>
+        </w:numPr>
+      </w:pPr>
+      <w:r>
+        <w:t>Click the create button next to Application name:</w:t>
+      </w:r>
+    </w:p>
+    <w:p>
+      <w:pPr>
+        <w:pStyle w:val="ListParagraph"/>
+        <w:numPr>
+          <w:ilvl w:val="0"/>
+          <w:numId w:val="2"/>
+        </w:numPr>
+      </w:pPr>
+      <w:r>
+        <w:t>Select “</w:t>
+      </w:r>
+      <w:r>
+        <w:t>HAP</w:t>
+      </w:r>
+      <w:r>
+        <w:t>” (App Pool from 13) as the application pool</w:t>
+      </w:r>
+    </w:p>
+    <w:p>
+      <w:pPr>
+        <w:pStyle w:val="ListParagraph"/>
+        <w:numPr>
+          <w:ilvl w:val="0"/>
+          <w:numId w:val="2"/>
+        </w:numPr>
+      </w:pPr>
+      <w:r>
+        <w:t>Click the ASP.net Tab</w:t>
+      </w:r>
+    </w:p>
+    <w:p>
+      <w:pPr>
+        <w:pStyle w:val="ListParagraph"/>
+        <w:numPr>
+          <w:ilvl w:val="0"/>
+          <w:numId w:val="2"/>
+        </w:numPr>
+      </w:pPr>
+      <w:r>
+        <w:t>Change ASP.net Version to v4.x.x</w:t>
+      </w:r>
+    </w:p>
+    <w:p>
+      <w:pPr>
+        <w:pStyle w:val="ListParagraph"/>
+        <w:numPr>
+          <w:ilvl w:val="0"/>
+          <w:numId w:val="2"/>
+        </w:numPr>
+      </w:pPr>
+      <w:r>
+        <w:t>Click Apply</w:t>
+      </w:r>
+    </w:p>
+    <w:p>
+      <w:pPr>
+        <w:pStyle w:val="ListParagraph"/>
+        <w:numPr>
+          <w:ilvl w:val="0"/>
+          <w:numId w:val="2"/>
+        </w:numPr>
+      </w:pPr>
+      <w:r>
+        <w:t>Click Yes on the Confirm Box</w:t>
+      </w:r>
+    </w:p>
+    <w:p>
+      <w:pPr>
+        <w:pStyle w:val="ListParagraph"/>
+        <w:numPr>
+          <w:ilvl w:val="0"/>
+          <w:numId w:val="2"/>
+        </w:numPr>
+      </w:pPr>
+      <w:r>
+        <w:t>Wait…</w:t>
+      </w:r>
+    </w:p>
+    <w:p>
+      <w:pPr>
+        <w:pStyle w:val="ListParagraph"/>
+        <w:numPr>
+          <w:ilvl w:val="0"/>
+          <w:numId w:val="2"/>
+        </w:numPr>
+      </w:pPr>
+      <w:r>
+        <w:t>Click on Directory</w:t>
+      </w:r>
+    </w:p>
+    <w:p>
+      <w:pPr>
+        <w:pStyle w:val="ListParagraph"/>
+        <w:numPr>
+          <w:ilvl w:val="0"/>
+          <w:numId w:val="2"/>
+        </w:numPr>
+      </w:pPr>
+      <w:r>
+        <w:rPr>
+          <w:noProof/>
+          <w:lang w:eastAsia="en-GB"/>
+        </w:rPr>
+        <w:drawing>
+          <wp:anchor distT="0" distB="0" distL="114300" distR="114300" simplePos="0" relativeHeight="251660288" behindDoc="0" locked="0" layoutInCell="1" allowOverlap="1" wp14:anchorId="3BD5EB77" wp14:editId="18B71830">
+            <wp:simplePos x="0" y="0"/>
+            <wp:positionH relativeFrom="margin">
+              <wp:posOffset>4255135</wp:posOffset>
+            </wp:positionH>
+            <wp:positionV relativeFrom="margin">
+              <wp:posOffset>786130</wp:posOffset>
+            </wp:positionV>
+            <wp:extent cx="2581275" cy="2324100"/>
+            <wp:effectExtent l="0" t="0" r="9525" b="0"/>
+            <wp:wrapSquare wrapText="bothSides"/>
+            <wp:docPr id="3" name="Picture 3"/>
+            <wp:cNvGraphicFramePr>
+              <a:graphicFrameLocks xmlns:a="http://schemas.openxmlformats.org/drawingml/2006/main" noChangeAspect="1"/>
+            </wp:cNvGraphicFramePr>
+            <a:graphic xmlns:a="http://schemas.openxmlformats.org/drawingml/2006/main">
+              <a:graphicData uri="http://schemas.openxmlformats.org/drawingml/2006/picture">
+                <pic:pic xmlns:pic="http://schemas.openxmlformats.org/drawingml/2006/picture">
+                  <pic:nvPicPr>
+                    <pic:cNvPr id="0" name=""/>
+                    <pic:cNvPicPr/>
+                  </pic:nvPicPr>
+                  <pic:blipFill>
+                    <a:blip r:embed="rId15">
+                      <a:extLst>
+                        <a:ext uri="{28A0092B-C50C-407E-A947-70E740481C1C}">
+                          <a14:useLocalDpi xmlns:a14="http://schemas.microsoft.com/office/drawing/2010/main" val="0"/>
+                        </a:ext>
+                      </a:extLst>
+                    </a:blip>
+                    <a:stretch>
+                      <a:fillRect/>
+                    </a:stretch>
+                  </pic:blipFill>
+                  <pic:spPr>
+                    <a:xfrm>
+                      <a:off x="0" y="0"/>
                       <a:ext cx="2581275" cy="2324100"/>
                     </a:xfrm>
                     <a:prstGeom prst="rect">
@@ -1380,12 +2843,14 @@
     </w:p>
     <w:p>
       <w:pPr>
-        <w:pStyle w:val="Heading1"/>
-      </w:pPr>
+        <w:pStyle w:val="Heading2"/>
+      </w:pPr>
+      <w:bookmarkStart w:id="3" w:name="_Toc385587794"/>
       <w:r>
         <w:lastRenderedPageBreak/>
         <w:t>Installation Instructions IIS 7</w:t>
       </w:r>
+      <w:bookmarkEnd w:id="3"/>
     </w:p>
     <w:p>
       <w:pPr>
@@ -1410,7 +2875,7 @@
       <w:r>
         <w:t xml:space="preserve">Go to </w:t>
       </w:r>
-      <w:hyperlink r:id="rId14" w:history="1">
+      <w:hyperlink r:id="rId16" w:history="1">
         <w:r>
           <w:rPr>
             <w:rStyle w:val="Hyperlink"/>
@@ -1712,7 +3177,7 @@
       <w:r>
         <w:t xml:space="preserve">For more information visit </w:t>
       </w:r>
-      <w:hyperlink r:id="rId15" w:history="1">
+      <w:hyperlink r:id="rId17" w:history="1">
         <w:r>
           <w:rPr>
             <w:rStyle w:val="Hyperlink"/>
@@ -1735,7 +3200,7 @@
       <w:r>
         <w:t xml:space="preserve">Browse to </w:t>
       </w:r>
-      <w:hyperlink r:id="rId16" w:history="1">
+      <w:hyperlink r:id="rId18" w:history="1">
         <w:r>
           <w:rPr>
             <w:rStyle w:val="Hyperlink"/>
@@ -2102,7 +3567,7 @@
                     <pic:cNvPicPr/>
                   </pic:nvPicPr>
                   <pic:blipFill>
-                    <a:blip r:embed="rId17">
+                    <a:blip r:embed="rId19">
                       <a:extLst>
                         <a:ext uri="{28A0092B-C50C-407E-A947-70E740481C1C}">
                           <a14:useLocalDpi xmlns:a14="http://schemas.microsoft.com/office/drawing/2010/main" val="0"/>
@@ -2166,9 +3631,11 @@
       <w:pPr>
         <w:pStyle w:val="Heading1"/>
       </w:pPr>
+      <w:bookmarkStart w:id="4" w:name="_Toc385587795"/>
       <w:r>
         <w:t>Configuration</w:t>
       </w:r>
+      <w:bookmarkEnd w:id="4"/>
     </w:p>
     <w:p>
       <w:pPr>
@@ -2185,17 +3652,35 @@
     <w:p/>
     <w:p>
       <w:pPr>
+        <w:rPr>
+          <w:rFonts w:asciiTheme="majorHAnsi" w:eastAsiaTheme="majorEastAsia" w:hAnsiTheme="majorHAnsi" w:cstheme="majorBidi"/>
+          <w:b/>
+          <w:bCs/>
+          <w:color w:val="365F91" w:themeColor="accent1" w:themeShade="BF"/>
+          <w:sz w:val="28"/>
+          <w:szCs w:val="28"/>
+        </w:rPr>
+      </w:pPr>
+      <w:r>
+        <w:br w:type="page"/>
+      </w:r>
+    </w:p>
+    <w:p>
+      <w:pPr>
         <w:pStyle w:val="Heading1"/>
       </w:pPr>
-      <w:r>
+      <w:bookmarkStart w:id="5" w:name="_Toc385587796"/>
+      <w:r>
+        <w:lastRenderedPageBreak/>
         <w:t>Kerberos Internal SSO</w:t>
       </w:r>
+      <w:bookmarkEnd w:id="5"/>
     </w:p>
     <w:p>
       <w:r>
         <w:t xml:space="preserve">To enable this, please follow the video at </w:t>
       </w:r>
-      <w:hyperlink r:id="rId18" w:history="1">
+      <w:hyperlink r:id="rId20" w:history="1">
         <w:r>
           <w:rPr>
             <w:rStyle w:val="Hyperlink"/>
@@ -2211,6 +3696,7 @@
       <w:pPr>
         <w:pStyle w:val="Heading1"/>
       </w:pPr>
+      <w:bookmarkStart w:id="6" w:name="_Toc385587797"/>
       <w:r>
         <w:t xml:space="preserve">Exchange 2007/2010/2013/Office 365 </w:t>
       </w:r>
@@ -2218,6 +3704,7 @@
       <w:r>
         <w:t>LiveTiles</w:t>
       </w:r>
+      <w:bookmarkEnd w:id="6"/>
       <w:proofErr w:type="spellEnd"/>
     </w:p>
     <w:p>
@@ -2243,7 +3730,7 @@
       <w:r>
         <w:br/>
       </w:r>
-      <w:hyperlink r:id="rId19" w:history="1">
+      <w:hyperlink r:id="rId21" w:history="1">
         <w:r>
           <w:rPr>
             <w:rStyle w:val="Hyperlink"/>
@@ -2259,12 +3746,14 @@
       <w:pPr>
         <w:pStyle w:val="Heading1"/>
       </w:pPr>
+      <w:bookmarkStart w:id="7" w:name="_Toc385587798"/>
       <w:r>
         <w:t>Layout Integration</w:t>
       </w:r>
       <w:r>
         <w:t>/Branding</w:t>
       </w:r>
+      <w:bookmarkEnd w:id="7"/>
     </w:p>
     <w:p>
       <w:pPr>
@@ -2297,11 +3786,42 @@
     </w:p>
     <w:p>
       <w:pPr>
+        <w:rPr>
+          <w:rFonts w:asciiTheme="majorHAnsi" w:eastAsiaTheme="majorEastAsia" w:hAnsiTheme="majorHAnsi" w:cstheme="majorBidi"/>
+          <w:b/>
+          <w:bCs/>
+          <w:color w:val="365F91" w:themeColor="accent1" w:themeShade="BF"/>
+          <w:sz w:val="28"/>
+          <w:szCs w:val="28"/>
+        </w:rPr>
+      </w:pPr>
+      <w:r>
+        <w:br w:type="page"/>
+      </w:r>
+    </w:p>
+    <w:p>
+      <w:pPr>
         <w:pStyle w:val="Heading1"/>
       </w:pPr>
-      <w:r>
-        <w:t>User Card Setup</w:t>
-      </w:r>
+      <w:bookmarkStart w:id="8" w:name="_Toc385587799"/>
+      <w:r>
+        <w:lastRenderedPageBreak/>
+        <w:t>User Card</w:t>
+      </w:r>
+      <w:bookmarkEnd w:id="8"/>
+      <w:r>
+        <w:t xml:space="preserve"> </w:t>
+      </w:r>
+    </w:p>
+    <w:p>
+      <w:pPr>
+        <w:pStyle w:val="Heading2"/>
+      </w:pPr>
+      <w:bookmarkStart w:id="9" w:name="_Toc385587800"/>
+      <w:r>
+        <w:t>Setup</w:t>
+      </w:r>
+      <w:bookmarkEnd w:id="9"/>
     </w:p>
     <w:p>
       <w:pPr>
@@ -2409,11 +3929,42 @@
     </w:p>
     <w:p>
       <w:pPr>
+        <w:rPr>
+          <w:rFonts w:asciiTheme="majorHAnsi" w:eastAsiaTheme="majorEastAsia" w:hAnsiTheme="majorHAnsi" w:cstheme="majorBidi"/>
+          <w:b/>
+          <w:bCs/>
+          <w:color w:val="365F91" w:themeColor="accent1" w:themeShade="BF"/>
+          <w:sz w:val="28"/>
+          <w:szCs w:val="28"/>
+        </w:rPr>
+      </w:pPr>
+      <w:r>
+        <w:br w:type="page"/>
+      </w:r>
+    </w:p>
+    <w:p>
+      <w:pPr>
         <w:pStyle w:val="Heading1"/>
       </w:pPr>
-      <w:r>
-        <w:t>Logon Tracker Setup</w:t>
-      </w:r>
+      <w:bookmarkStart w:id="10" w:name="_Toc385587801"/>
+      <w:r>
+        <w:lastRenderedPageBreak/>
+        <w:t>Logon Tracker</w:t>
+      </w:r>
+      <w:bookmarkEnd w:id="10"/>
+      <w:r>
+        <w:t xml:space="preserve"> </w:t>
+      </w:r>
+    </w:p>
+    <w:p>
+      <w:pPr>
+        <w:pStyle w:val="Heading2"/>
+      </w:pPr>
+      <w:bookmarkStart w:id="11" w:name="_Toc385587802"/>
+      <w:r>
+        <w:t>Setup</w:t>
+      </w:r>
+      <w:bookmarkEnd w:id="11"/>
     </w:p>
     <w:p>
       <w:pPr>
@@ -2602,12 +4153,13 @@
     </w:p>
     <w:p>
       <w:pPr>
-        <w:pStyle w:val="Heading1"/>
-      </w:pPr>
-      <w:r>
-        <w:lastRenderedPageBreak/>
+        <w:pStyle w:val="Heading2"/>
+      </w:pPr>
+      <w:bookmarkStart w:id="12" w:name="_Toc385587803"/>
+      <w:r>
         <w:t>Logon Tracker SQL Provider</w:t>
       </w:r>
+      <w:bookmarkEnd w:id="12"/>
     </w:p>
     <w:p>
       <w:r>
@@ -2890,442 +4442,6 @@
       <w:r>
         <w:t>Enjoy the speed boost</w:t>
       </w:r>
-    </w:p>
-    <w:p>
-      <w:pPr>
-        <w:pStyle w:val="Heading1"/>
-      </w:pPr>
-      <w:r>
-        <w:t>Booking System Rooms Drop Down</w:t>
-      </w:r>
-    </w:p>
-    <w:p>
-      <w:r>
-        <w:t>There’s a hidden feature of the HAP+ Booking System, for Equipment and Laptops, which shows a list of rooms to use rather than a text box to enter.  You can define a global list of use a local list.</w:t>
-      </w:r>
-    </w:p>
-    <w:p>
-      <w:r>
-        <w:t>This is a sample Xml excerpt for this, you can add this code either at the Booking System level and/or at the Resource Level.</w:t>
-      </w:r>
-    </w:p>
-    <w:p>
-      <w:pPr>
-        <w:pStyle w:val="NoSpacing"/>
-        <w:rPr>
-          <w:rFonts w:ascii="Lucida Console" w:hAnsi="Lucida Console"/>
-          <w:sz w:val="20"/>
-        </w:rPr>
-      </w:pPr>
-      <w:r>
-        <w:rPr>
-          <w:rFonts w:ascii="Lucida Console" w:hAnsi="Lucida Console"/>
-          <w:sz w:val="20"/>
-        </w:rPr>
-        <w:t xml:space="preserve">  &lt;</w:t>
-      </w:r>
-      <w:proofErr w:type="spellStart"/>
-      <w:proofErr w:type="gramStart"/>
-      <w:r>
-        <w:rPr>
-          <w:rFonts w:ascii="Lucida Console" w:hAnsi="Lucida Console"/>
-          <w:sz w:val="20"/>
-        </w:rPr>
-        <w:t>bookingsystem</w:t>
-      </w:r>
-      <w:proofErr w:type="spellEnd"/>
-      <w:proofErr w:type="gramEnd"/>
-      <w:r>
-        <w:rPr>
-          <w:rFonts w:ascii="Lucida Console" w:hAnsi="Lucida Console"/>
-          <w:sz w:val="20"/>
-        </w:rPr>
-        <w:t>…&gt;</w:t>
-      </w:r>
-    </w:p>
-    <w:p>
-      <w:pPr>
-        <w:pStyle w:val="NoSpacing"/>
-        <w:rPr>
-          <w:rFonts w:ascii="Lucida Console" w:hAnsi="Lucida Console"/>
-          <w:sz w:val="20"/>
-        </w:rPr>
-      </w:pPr>
-      <w:r>
-        <w:rPr>
-          <w:rFonts w:ascii="Lucida Console" w:hAnsi="Lucida Console"/>
-          <w:sz w:val="20"/>
-        </w:rPr>
-        <w:t xml:space="preserve">    &lt;rooms inherit="False"&gt;</w:t>
-      </w:r>
-    </w:p>
-    <w:p>
-      <w:pPr>
-        <w:pStyle w:val="NoSpacing"/>
-        <w:rPr>
-          <w:rFonts w:ascii="Lucida Console" w:hAnsi="Lucida Console"/>
-          <w:sz w:val="20"/>
-        </w:rPr>
-      </w:pPr>
-      <w:r>
-        <w:rPr>
-          <w:rFonts w:ascii="Lucida Console" w:hAnsi="Lucida Console"/>
-          <w:sz w:val="20"/>
-        </w:rPr>
-        <w:t xml:space="preserve">      &lt;</w:t>
-      </w:r>
-      <w:proofErr w:type="gramStart"/>
-      <w:r>
-        <w:rPr>
-          <w:rFonts w:ascii="Lucida Console" w:hAnsi="Lucida Console"/>
-          <w:sz w:val="20"/>
-        </w:rPr>
-        <w:t>room&gt;</w:t>
-      </w:r>
-      <w:proofErr w:type="gramEnd"/>
-      <w:r>
-        <w:rPr>
-          <w:rFonts w:ascii="Lucida Console" w:hAnsi="Lucida Console"/>
-          <w:sz w:val="20"/>
-        </w:rPr>
-        <w:t>A1&lt;/room&gt;</w:t>
-      </w:r>
-    </w:p>
-    <w:p>
-      <w:pPr>
-        <w:pStyle w:val="NoSpacing"/>
-        <w:rPr>
-          <w:rFonts w:ascii="Lucida Console" w:hAnsi="Lucida Console"/>
-          <w:sz w:val="20"/>
-        </w:rPr>
-      </w:pPr>
-      <w:r>
-        <w:rPr>
-          <w:rFonts w:ascii="Lucida Console" w:hAnsi="Lucida Console"/>
-          <w:sz w:val="20"/>
-        </w:rPr>
-        <w:t xml:space="preserve">      ...</w:t>
-      </w:r>
-    </w:p>
-    <w:p>
-      <w:pPr>
-        <w:pStyle w:val="NoSpacing"/>
-        <w:rPr>
-          <w:rFonts w:ascii="Lucida Console" w:hAnsi="Lucida Console"/>
-          <w:sz w:val="20"/>
-        </w:rPr>
-      </w:pPr>
-      <w:r>
-        <w:rPr>
-          <w:rFonts w:ascii="Lucida Console" w:hAnsi="Lucida Console"/>
-          <w:sz w:val="20"/>
-        </w:rPr>
-        <w:t xml:space="preserve">    &lt;/rooms&gt;</w:t>
-      </w:r>
-    </w:p>
-    <w:p>
-      <w:pPr>
-        <w:pStyle w:val="NoSpacing"/>
-        <w:rPr>
-          <w:rFonts w:ascii="Lucida Console" w:hAnsi="Lucida Console"/>
-          <w:sz w:val="20"/>
-        </w:rPr>
-      </w:pPr>
-      <w:r>
-        <w:rPr>
-          <w:rFonts w:ascii="Lucida Console" w:hAnsi="Lucida Console"/>
-          <w:sz w:val="20"/>
-        </w:rPr>
-        <w:t xml:space="preserve">    ...</w:t>
-      </w:r>
-    </w:p>
-    <w:p>
-      <w:pPr>
-        <w:pStyle w:val="NoSpacing"/>
-        <w:rPr>
-          <w:rFonts w:ascii="Lucida Console" w:hAnsi="Lucida Console"/>
-          <w:sz w:val="20"/>
-        </w:rPr>
-      </w:pPr>
-      <w:r>
-        <w:rPr>
-          <w:rFonts w:ascii="Lucida Console" w:hAnsi="Lucida Console"/>
-          <w:sz w:val="20"/>
-        </w:rPr>
-        <w:t xml:space="preserve">    &lt;</w:t>
-      </w:r>
-      <w:proofErr w:type="gramStart"/>
-      <w:r>
-        <w:rPr>
-          <w:rFonts w:ascii="Lucida Console" w:hAnsi="Lucida Console"/>
-          <w:sz w:val="20"/>
-        </w:rPr>
-        <w:t>resources</w:t>
-      </w:r>
-      <w:proofErr w:type="gramEnd"/>
-      <w:r>
-        <w:rPr>
-          <w:rFonts w:ascii="Lucida Console" w:hAnsi="Lucida Console"/>
-          <w:sz w:val="20"/>
-        </w:rPr>
-        <w:t>...&gt;</w:t>
-      </w:r>
-    </w:p>
-    <w:p>
-      <w:pPr>
-        <w:pStyle w:val="NoSpacing"/>
-        <w:rPr>
-          <w:rFonts w:ascii="Lucida Console" w:hAnsi="Lucida Console"/>
-          <w:sz w:val="20"/>
-        </w:rPr>
-      </w:pPr>
-      <w:r>
-        <w:rPr>
-          <w:rFonts w:ascii="Lucida Console" w:hAnsi="Lucida Console"/>
-          <w:sz w:val="20"/>
-        </w:rPr>
-        <w:t xml:space="preserve">      &lt;</w:t>
-      </w:r>
-      <w:proofErr w:type="gramStart"/>
-      <w:r>
-        <w:rPr>
-          <w:rFonts w:ascii="Lucida Console" w:hAnsi="Lucida Console"/>
-          <w:sz w:val="20"/>
-        </w:rPr>
-        <w:t>resource</w:t>
-      </w:r>
-      <w:proofErr w:type="gramEnd"/>
-      <w:r>
-        <w:rPr>
-          <w:rFonts w:ascii="Lucida Console" w:hAnsi="Lucida Console"/>
-          <w:sz w:val="20"/>
-        </w:rPr>
-        <w:t>...</w:t>
-      </w:r>
-      <w:r>
-        <w:rPr>
-          <w:rFonts w:ascii="Lucida Console" w:hAnsi="Lucida Console"/>
-          <w:sz w:val="20"/>
-        </w:rPr>
-        <w:t>&gt;</w:t>
-      </w:r>
-    </w:p>
-    <w:p>
-      <w:pPr>
-        <w:pStyle w:val="NoSpacing"/>
-        <w:rPr>
-          <w:rFonts w:ascii="Lucida Console" w:hAnsi="Lucida Console"/>
-          <w:sz w:val="20"/>
-        </w:rPr>
-      </w:pPr>
-      <w:r>
-        <w:rPr>
-          <w:rFonts w:ascii="Lucida Console" w:hAnsi="Lucida Console"/>
-          <w:sz w:val="20"/>
-        </w:rPr>
-        <w:t xml:space="preserve">        &lt;rooms inherit="True" /&gt;</w:t>
-      </w:r>
-    </w:p>
-    <w:p>
-      <w:pPr>
-        <w:pStyle w:val="NoSpacing"/>
-        <w:rPr>
-          <w:rFonts w:ascii="Lucida Console" w:hAnsi="Lucida Console"/>
-          <w:sz w:val="20"/>
-        </w:rPr>
-      </w:pPr>
-      <w:r>
-        <w:rPr>
-          <w:rFonts w:ascii="Lucida Console" w:hAnsi="Lucida Console"/>
-          <w:sz w:val="20"/>
-        </w:rPr>
-        <w:t xml:space="preserve">      &lt;/resource&gt;</w:t>
-      </w:r>
-    </w:p>
-    <w:p>
-      <w:pPr>
-        <w:pStyle w:val="NoSpacing"/>
-        <w:rPr>
-          <w:rFonts w:ascii="Lucida Console" w:hAnsi="Lucida Console"/>
-          <w:sz w:val="20"/>
-        </w:rPr>
-      </w:pPr>
-      <w:r>
-        <w:rPr>
-          <w:rFonts w:ascii="Lucida Console" w:hAnsi="Lucida Console"/>
-          <w:sz w:val="20"/>
-        </w:rPr>
-        <w:t xml:space="preserve">      </w:t>
-      </w:r>
-      <w:r>
-        <w:rPr>
-          <w:rFonts w:ascii="Lucida Console" w:hAnsi="Lucida Console"/>
-          <w:sz w:val="20"/>
-        </w:rPr>
-        <w:t>...</w:t>
-      </w:r>
-    </w:p>
-    <w:p>
-      <w:pPr>
-        <w:pStyle w:val="NoSpacing"/>
-        <w:rPr>
-          <w:rFonts w:ascii="Lucida Console" w:hAnsi="Lucida Console"/>
-          <w:sz w:val="20"/>
-        </w:rPr>
-      </w:pPr>
-      <w:r>
-        <w:rPr>
-          <w:rFonts w:ascii="Lucida Console" w:hAnsi="Lucida Console"/>
-          <w:sz w:val="20"/>
-        </w:rPr>
-        <w:t xml:space="preserve">    &lt;/resources&gt;</w:t>
-      </w:r>
-    </w:p>
-    <w:p>
-      <w:pPr>
-        <w:pStyle w:val="NoSpacing"/>
-        <w:rPr>
-          <w:rFonts w:ascii="Lucida Console" w:hAnsi="Lucida Console"/>
-          <w:sz w:val="20"/>
-        </w:rPr>
-      </w:pPr>
-      <w:r>
-        <w:rPr>
-          <w:rFonts w:ascii="Lucida Console" w:hAnsi="Lucida Console"/>
-          <w:sz w:val="20"/>
-        </w:rPr>
-        <w:t xml:space="preserve">    ...</w:t>
-      </w:r>
-    </w:p>
-    <w:p>
-      <w:pPr>
-        <w:pStyle w:val="NoSpacing"/>
-        <w:rPr>
-          <w:rFonts w:ascii="Lucida Console" w:hAnsi="Lucida Console"/>
-          <w:sz w:val="20"/>
-        </w:rPr>
-      </w:pPr>
-      <w:r>
-        <w:rPr>
-          <w:rFonts w:ascii="Lucida Console" w:hAnsi="Lucida Console"/>
-          <w:sz w:val="20"/>
-        </w:rPr>
-        <w:t xml:space="preserve">  &lt;/</w:t>
-      </w:r>
-      <w:proofErr w:type="spellStart"/>
-      <w:r>
-        <w:rPr>
-          <w:rFonts w:ascii="Lucida Console" w:hAnsi="Lucida Console"/>
-          <w:sz w:val="20"/>
-        </w:rPr>
-        <w:t>bookingsystem</w:t>
-      </w:r>
-      <w:proofErr w:type="spellEnd"/>
-      <w:r>
-        <w:rPr>
-          <w:rFonts w:ascii="Lucida Console" w:hAnsi="Lucida Console"/>
-          <w:sz w:val="20"/>
-        </w:rPr>
-        <w:t>&gt;</w:t>
-      </w:r>
-    </w:p>
-    <w:p>
-      <w:pPr>
-        <w:pStyle w:val="NoSpacing"/>
-      </w:pPr>
-    </w:p>
-    <w:p>
-      <w:r>
-        <w:t xml:space="preserve">On each resource you need to use the drop down list you need to, at least, have the inherit option set in the </w:t>
-      </w:r>
-      <w:proofErr w:type="gramStart"/>
-      <w:r>
-        <w:t>rooms</w:t>
-      </w:r>
-      <w:proofErr w:type="gramEnd"/>
-      <w:r>
-        <w:t xml:space="preserve"> element in the resource:</w:t>
-      </w:r>
-    </w:p>
-    <w:p>
-      <w:pPr>
-        <w:pStyle w:val="NoSpacing"/>
-        <w:rPr>
-          <w:rFonts w:ascii="Lucida Console" w:hAnsi="Lucida Console"/>
-          <w:sz w:val="20"/>
-        </w:rPr>
-      </w:pPr>
-      <w:r>
-        <w:rPr>
-          <w:rFonts w:ascii="Lucida Console" w:hAnsi="Lucida Console"/>
-          <w:sz w:val="20"/>
-        </w:rPr>
-        <w:t xml:space="preserve">      &lt;</w:t>
-      </w:r>
-      <w:proofErr w:type="gramStart"/>
-      <w:r>
-        <w:rPr>
-          <w:rFonts w:ascii="Lucida Console" w:hAnsi="Lucida Console"/>
-          <w:sz w:val="20"/>
-        </w:rPr>
-        <w:t>resource</w:t>
-      </w:r>
-      <w:proofErr w:type="gramEnd"/>
-      <w:r>
-        <w:rPr>
-          <w:rFonts w:ascii="Lucida Console" w:hAnsi="Lucida Console"/>
-          <w:sz w:val="20"/>
-        </w:rPr>
-        <w:t>...</w:t>
-      </w:r>
-      <w:r>
-        <w:rPr>
-          <w:rFonts w:ascii="Lucida Console" w:hAnsi="Lucida Console"/>
-          <w:sz w:val="20"/>
-        </w:rPr>
-        <w:t>&gt;</w:t>
-      </w:r>
-    </w:p>
-    <w:p>
-      <w:pPr>
-        <w:pStyle w:val="NoSpacing"/>
-        <w:rPr>
-          <w:rFonts w:ascii="Lucida Console" w:hAnsi="Lucida Console"/>
-          <w:sz w:val="20"/>
-        </w:rPr>
-      </w:pPr>
-      <w:r>
-        <w:rPr>
-          <w:rFonts w:ascii="Lucida Console" w:hAnsi="Lucida Console"/>
-          <w:sz w:val="20"/>
-        </w:rPr>
-        <w:t xml:space="preserve">        &lt;rooms inherit="True" /&gt;</w:t>
-      </w:r>
-    </w:p>
-    <w:p>
-      <w:pPr>
-        <w:pStyle w:val="NoSpacing"/>
-        <w:rPr>
-          <w:rFonts w:ascii="Lucida Console" w:hAnsi="Lucida Console"/>
-          <w:sz w:val="20"/>
-        </w:rPr>
-      </w:pPr>
-      <w:r>
-        <w:rPr>
-          <w:rFonts w:ascii="Lucida Console" w:hAnsi="Lucida Console"/>
-          <w:sz w:val="20"/>
-        </w:rPr>
-        <w:t xml:space="preserve">      &lt;/resource&gt;</w:t>
-      </w:r>
-    </w:p>
-    <w:p>
-      <w:pPr>
-        <w:pStyle w:val="NoSpacing"/>
-        <w:rPr>
-          <w:rFonts w:ascii="Lucida Console" w:hAnsi="Lucida Console"/>
-          <w:sz w:val="20"/>
-        </w:rPr>
-      </w:pPr>
     </w:p>
     <w:p>
       <w:pPr>
@@ -3339,6 +4455,463 @@
         </w:rPr>
       </w:pPr>
       <w:r>
+        <w:br w:type="page"/>
+      </w:r>
+    </w:p>
+    <w:p>
+      <w:pPr>
+        <w:pStyle w:val="Heading1"/>
+      </w:pPr>
+      <w:bookmarkStart w:id="13" w:name="_Toc385587804"/>
+      <w:r>
+        <w:lastRenderedPageBreak/>
+        <w:t>Booking System</w:t>
+      </w:r>
+      <w:bookmarkEnd w:id="13"/>
+      <w:r>
+        <w:t xml:space="preserve"> </w:t>
+      </w:r>
+    </w:p>
+    <w:p>
+      <w:pPr>
+        <w:pStyle w:val="Heading2"/>
+      </w:pPr>
+      <w:bookmarkStart w:id="14" w:name="_Toc385587805"/>
+      <w:r>
+        <w:t>Rooms Drop Down</w:t>
+      </w:r>
+      <w:bookmarkEnd w:id="14"/>
+    </w:p>
+    <w:p>
+      <w:r>
+        <w:t>There’s a hidden feature of the HAP+ Booking System, for Equipment and Laptops, which shows a list of rooms to use rather than a text box to enter.  You can define a global list of use a local list.</w:t>
+      </w:r>
+    </w:p>
+    <w:p>
+      <w:r>
+        <w:t>This is a sample Xml excerpt for this, you can add this code either at the Booking System level and/or at the Resource Level.</w:t>
+      </w:r>
+    </w:p>
+    <w:p>
+      <w:pPr>
+        <w:pStyle w:val="NoSpacing"/>
+        <w:rPr>
+          <w:rFonts w:ascii="Lucida Console" w:hAnsi="Lucida Console"/>
+          <w:sz w:val="20"/>
+        </w:rPr>
+      </w:pPr>
+      <w:r>
+        <w:rPr>
+          <w:rFonts w:ascii="Lucida Console" w:hAnsi="Lucida Console"/>
+          <w:sz w:val="20"/>
+        </w:rPr>
+        <w:t xml:space="preserve">  &lt;</w:t>
+      </w:r>
+      <w:proofErr w:type="spellStart"/>
+      <w:proofErr w:type="gramStart"/>
+      <w:r>
+        <w:rPr>
+          <w:rFonts w:ascii="Lucida Console" w:hAnsi="Lucida Console"/>
+          <w:sz w:val="20"/>
+        </w:rPr>
+        <w:t>bookingsystem</w:t>
+      </w:r>
+      <w:proofErr w:type="spellEnd"/>
+      <w:proofErr w:type="gramEnd"/>
+      <w:r>
+        <w:rPr>
+          <w:rFonts w:ascii="Lucida Console" w:hAnsi="Lucida Console"/>
+          <w:sz w:val="20"/>
+        </w:rPr>
+        <w:t>…&gt;</w:t>
+      </w:r>
+    </w:p>
+    <w:p>
+      <w:pPr>
+        <w:pStyle w:val="NoSpacing"/>
+        <w:rPr>
+          <w:rFonts w:ascii="Lucida Console" w:hAnsi="Lucida Console"/>
+          <w:sz w:val="20"/>
+        </w:rPr>
+      </w:pPr>
+      <w:r>
+        <w:rPr>
+          <w:rFonts w:ascii="Lucida Console" w:hAnsi="Lucida Console"/>
+          <w:sz w:val="20"/>
+        </w:rPr>
+        <w:t xml:space="preserve">    &lt;rooms inherit="False"&gt;</w:t>
+      </w:r>
+    </w:p>
+    <w:p>
+      <w:pPr>
+        <w:pStyle w:val="NoSpacing"/>
+        <w:rPr>
+          <w:rFonts w:ascii="Lucida Console" w:hAnsi="Lucida Console"/>
+          <w:sz w:val="20"/>
+        </w:rPr>
+      </w:pPr>
+      <w:r>
+        <w:rPr>
+          <w:rFonts w:ascii="Lucida Console" w:hAnsi="Lucida Console"/>
+          <w:sz w:val="20"/>
+        </w:rPr>
+        <w:t xml:space="preserve">      &lt;</w:t>
+      </w:r>
+      <w:proofErr w:type="gramStart"/>
+      <w:r>
+        <w:rPr>
+          <w:rFonts w:ascii="Lucida Console" w:hAnsi="Lucida Console"/>
+          <w:sz w:val="20"/>
+        </w:rPr>
+        <w:t>room&gt;</w:t>
+      </w:r>
+      <w:proofErr w:type="gramEnd"/>
+      <w:r>
+        <w:rPr>
+          <w:rFonts w:ascii="Lucida Console" w:hAnsi="Lucida Console"/>
+          <w:sz w:val="20"/>
+        </w:rPr>
+        <w:t>A1&lt;/room&gt;</w:t>
+      </w:r>
+    </w:p>
+    <w:p>
+      <w:pPr>
+        <w:pStyle w:val="NoSpacing"/>
+        <w:rPr>
+          <w:rFonts w:ascii="Lucida Console" w:hAnsi="Lucida Console"/>
+          <w:sz w:val="20"/>
+        </w:rPr>
+      </w:pPr>
+      <w:r>
+        <w:rPr>
+          <w:rFonts w:ascii="Lucida Console" w:hAnsi="Lucida Console"/>
+          <w:sz w:val="20"/>
+        </w:rPr>
+        <w:t xml:space="preserve">      ...</w:t>
+      </w:r>
+    </w:p>
+    <w:p>
+      <w:pPr>
+        <w:pStyle w:val="NoSpacing"/>
+        <w:rPr>
+          <w:rFonts w:ascii="Lucida Console" w:hAnsi="Lucida Console"/>
+          <w:sz w:val="20"/>
+        </w:rPr>
+      </w:pPr>
+      <w:r>
+        <w:rPr>
+          <w:rFonts w:ascii="Lucida Console" w:hAnsi="Lucida Console"/>
+          <w:sz w:val="20"/>
+        </w:rPr>
+        <w:t xml:space="preserve">    &lt;/rooms&gt;</w:t>
+      </w:r>
+    </w:p>
+    <w:p>
+      <w:pPr>
+        <w:pStyle w:val="NoSpacing"/>
+        <w:rPr>
+          <w:rFonts w:ascii="Lucida Console" w:hAnsi="Lucida Console"/>
+          <w:sz w:val="20"/>
+        </w:rPr>
+      </w:pPr>
+      <w:r>
+        <w:rPr>
+          <w:rFonts w:ascii="Lucida Console" w:hAnsi="Lucida Console"/>
+          <w:sz w:val="20"/>
+        </w:rPr>
+        <w:t xml:space="preserve">    ...</w:t>
+      </w:r>
+    </w:p>
+    <w:p>
+      <w:pPr>
+        <w:pStyle w:val="NoSpacing"/>
+        <w:rPr>
+          <w:rFonts w:ascii="Lucida Console" w:hAnsi="Lucida Console"/>
+          <w:sz w:val="20"/>
+        </w:rPr>
+      </w:pPr>
+      <w:r>
+        <w:rPr>
+          <w:rFonts w:ascii="Lucida Console" w:hAnsi="Lucida Console"/>
+          <w:sz w:val="20"/>
+        </w:rPr>
+        <w:t xml:space="preserve">    &lt;</w:t>
+      </w:r>
+      <w:proofErr w:type="gramStart"/>
+      <w:r>
+        <w:rPr>
+          <w:rFonts w:ascii="Lucida Console" w:hAnsi="Lucida Console"/>
+          <w:sz w:val="20"/>
+        </w:rPr>
+        <w:t>resources</w:t>
+      </w:r>
+      <w:proofErr w:type="gramEnd"/>
+      <w:r>
+        <w:rPr>
+          <w:rFonts w:ascii="Lucida Console" w:hAnsi="Lucida Console"/>
+          <w:sz w:val="20"/>
+        </w:rPr>
+        <w:t>...&gt;</w:t>
+      </w:r>
+    </w:p>
+    <w:p>
+      <w:pPr>
+        <w:pStyle w:val="NoSpacing"/>
+        <w:rPr>
+          <w:rFonts w:ascii="Lucida Console" w:hAnsi="Lucida Console"/>
+          <w:sz w:val="20"/>
+        </w:rPr>
+      </w:pPr>
+      <w:r>
+        <w:rPr>
+          <w:rFonts w:ascii="Lucida Console" w:hAnsi="Lucida Console"/>
+          <w:sz w:val="20"/>
+        </w:rPr>
+        <w:t xml:space="preserve">      &lt;</w:t>
+      </w:r>
+      <w:proofErr w:type="gramStart"/>
+      <w:r>
+        <w:rPr>
+          <w:rFonts w:ascii="Lucida Console" w:hAnsi="Lucida Console"/>
+          <w:sz w:val="20"/>
+        </w:rPr>
+        <w:t>resource</w:t>
+      </w:r>
+      <w:proofErr w:type="gramEnd"/>
+      <w:r>
+        <w:rPr>
+          <w:rFonts w:ascii="Lucida Console" w:hAnsi="Lucida Console"/>
+          <w:sz w:val="20"/>
+        </w:rPr>
+        <w:t>...</w:t>
+      </w:r>
+      <w:r>
+        <w:rPr>
+          <w:rFonts w:ascii="Lucida Console" w:hAnsi="Lucida Console"/>
+          <w:sz w:val="20"/>
+        </w:rPr>
+        <w:t>&gt;</w:t>
+      </w:r>
+    </w:p>
+    <w:p>
+      <w:pPr>
+        <w:pStyle w:val="NoSpacing"/>
+        <w:rPr>
+          <w:rFonts w:ascii="Lucida Console" w:hAnsi="Lucida Console"/>
+          <w:sz w:val="20"/>
+        </w:rPr>
+      </w:pPr>
+      <w:r>
+        <w:rPr>
+          <w:rFonts w:ascii="Lucida Console" w:hAnsi="Lucida Console"/>
+          <w:sz w:val="20"/>
+        </w:rPr>
+        <w:t xml:space="preserve">        &lt;rooms inherit="True" /&gt;</w:t>
+      </w:r>
+    </w:p>
+    <w:p>
+      <w:pPr>
+        <w:pStyle w:val="NoSpacing"/>
+        <w:rPr>
+          <w:rFonts w:ascii="Lucida Console" w:hAnsi="Lucida Console"/>
+          <w:sz w:val="20"/>
+        </w:rPr>
+      </w:pPr>
+      <w:r>
+        <w:rPr>
+          <w:rFonts w:ascii="Lucida Console" w:hAnsi="Lucida Console"/>
+          <w:sz w:val="20"/>
+        </w:rPr>
+        <w:t xml:space="preserve">      &lt;/resource&gt;</w:t>
+      </w:r>
+    </w:p>
+    <w:p>
+      <w:pPr>
+        <w:pStyle w:val="NoSpacing"/>
+        <w:rPr>
+          <w:rFonts w:ascii="Lucida Console" w:hAnsi="Lucida Console"/>
+          <w:sz w:val="20"/>
+        </w:rPr>
+      </w:pPr>
+      <w:r>
+        <w:rPr>
+          <w:rFonts w:ascii="Lucida Console" w:hAnsi="Lucida Console"/>
+          <w:sz w:val="20"/>
+        </w:rPr>
+        <w:t xml:space="preserve">      </w:t>
+      </w:r>
+      <w:r>
+        <w:rPr>
+          <w:rFonts w:ascii="Lucida Console" w:hAnsi="Lucida Console"/>
+          <w:sz w:val="20"/>
+        </w:rPr>
+        <w:t>...</w:t>
+      </w:r>
+    </w:p>
+    <w:p>
+      <w:pPr>
+        <w:pStyle w:val="NoSpacing"/>
+        <w:rPr>
+          <w:rFonts w:ascii="Lucida Console" w:hAnsi="Lucida Console"/>
+          <w:sz w:val="20"/>
+        </w:rPr>
+      </w:pPr>
+      <w:r>
+        <w:rPr>
+          <w:rFonts w:ascii="Lucida Console" w:hAnsi="Lucida Console"/>
+          <w:sz w:val="20"/>
+        </w:rPr>
+        <w:t xml:space="preserve">    &lt;/resources&gt;</w:t>
+      </w:r>
+    </w:p>
+    <w:p>
+      <w:pPr>
+        <w:pStyle w:val="NoSpacing"/>
+        <w:rPr>
+          <w:rFonts w:ascii="Lucida Console" w:hAnsi="Lucida Console"/>
+          <w:sz w:val="20"/>
+        </w:rPr>
+      </w:pPr>
+      <w:r>
+        <w:rPr>
+          <w:rFonts w:ascii="Lucida Console" w:hAnsi="Lucida Console"/>
+          <w:sz w:val="20"/>
+        </w:rPr>
+        <w:t xml:space="preserve">    ...</w:t>
+      </w:r>
+    </w:p>
+    <w:p>
+      <w:pPr>
+        <w:pStyle w:val="NoSpacing"/>
+        <w:rPr>
+          <w:rFonts w:ascii="Lucida Console" w:hAnsi="Lucida Console"/>
+          <w:sz w:val="20"/>
+        </w:rPr>
+      </w:pPr>
+      <w:r>
+        <w:rPr>
+          <w:rFonts w:ascii="Lucida Console" w:hAnsi="Lucida Console"/>
+          <w:sz w:val="20"/>
+        </w:rPr>
+        <w:t xml:space="preserve">  &lt;/</w:t>
+      </w:r>
+      <w:proofErr w:type="spellStart"/>
+      <w:r>
+        <w:rPr>
+          <w:rFonts w:ascii="Lucida Console" w:hAnsi="Lucida Console"/>
+          <w:sz w:val="20"/>
+        </w:rPr>
+        <w:t>bookingsystem</w:t>
+      </w:r>
+      <w:proofErr w:type="spellEnd"/>
+      <w:r>
+        <w:rPr>
+          <w:rFonts w:ascii="Lucida Console" w:hAnsi="Lucida Console"/>
+          <w:sz w:val="20"/>
+        </w:rPr>
+        <w:t>&gt;</w:t>
+      </w:r>
+    </w:p>
+    <w:p>
+      <w:pPr>
+        <w:pStyle w:val="NoSpacing"/>
+      </w:pPr>
+    </w:p>
+    <w:p>
+      <w:r>
+        <w:t xml:space="preserve">On each resource you need to use the drop down list you need to, at least, have the inherit option set in the </w:t>
+      </w:r>
+      <w:proofErr w:type="gramStart"/>
+      <w:r>
+        <w:t>rooms</w:t>
+      </w:r>
+      <w:proofErr w:type="gramEnd"/>
+      <w:r>
+        <w:t xml:space="preserve"> element in the resource:</w:t>
+      </w:r>
+    </w:p>
+    <w:p>
+      <w:pPr>
+        <w:pStyle w:val="NoSpacing"/>
+        <w:rPr>
+          <w:rFonts w:ascii="Lucida Console" w:hAnsi="Lucida Console"/>
+          <w:sz w:val="20"/>
+        </w:rPr>
+      </w:pPr>
+      <w:r>
+        <w:rPr>
+          <w:rFonts w:ascii="Lucida Console" w:hAnsi="Lucida Console"/>
+          <w:sz w:val="20"/>
+        </w:rPr>
+        <w:t xml:space="preserve">      &lt;</w:t>
+      </w:r>
+      <w:proofErr w:type="gramStart"/>
+      <w:r>
+        <w:rPr>
+          <w:rFonts w:ascii="Lucida Console" w:hAnsi="Lucida Console"/>
+          <w:sz w:val="20"/>
+        </w:rPr>
+        <w:t>resource</w:t>
+      </w:r>
+      <w:proofErr w:type="gramEnd"/>
+      <w:r>
+        <w:rPr>
+          <w:rFonts w:ascii="Lucida Console" w:hAnsi="Lucida Console"/>
+          <w:sz w:val="20"/>
+        </w:rPr>
+        <w:t>...</w:t>
+      </w:r>
+      <w:r>
+        <w:rPr>
+          <w:rFonts w:ascii="Lucida Console" w:hAnsi="Lucida Console"/>
+          <w:sz w:val="20"/>
+        </w:rPr>
+        <w:t>&gt;</w:t>
+      </w:r>
+    </w:p>
+    <w:p>
+      <w:pPr>
+        <w:pStyle w:val="NoSpacing"/>
+        <w:rPr>
+          <w:rFonts w:ascii="Lucida Console" w:hAnsi="Lucida Console"/>
+          <w:sz w:val="20"/>
+        </w:rPr>
+      </w:pPr>
+      <w:r>
+        <w:rPr>
+          <w:rFonts w:ascii="Lucida Console" w:hAnsi="Lucida Console"/>
+          <w:sz w:val="20"/>
+        </w:rPr>
+        <w:t xml:space="preserve">        &lt;rooms inherit="True" /&gt;</w:t>
+      </w:r>
+    </w:p>
+    <w:p>
+      <w:pPr>
+        <w:pStyle w:val="NoSpacing"/>
+        <w:rPr>
+          <w:rFonts w:ascii="Lucida Console" w:hAnsi="Lucida Console"/>
+          <w:sz w:val="20"/>
+        </w:rPr>
+      </w:pPr>
+      <w:r>
+        <w:rPr>
+          <w:rFonts w:ascii="Lucida Console" w:hAnsi="Lucida Console"/>
+          <w:sz w:val="20"/>
+        </w:rPr>
+        <w:t xml:space="preserve">      &lt;/resource&gt;</w:t>
+      </w:r>
+    </w:p>
+    <w:p>
+      <w:pPr>
+        <w:pStyle w:val="NoSpacing"/>
+        <w:rPr>
+          <w:rFonts w:ascii="Lucida Console" w:hAnsi="Lucida Console"/>
+          <w:sz w:val="20"/>
+        </w:rPr>
+      </w:pPr>
+    </w:p>
+    <w:p>
+      <w:r>
         <w:t xml:space="preserve">For more info, please open a thread of the HAP+ </w:t>
       </w:r>
       <w:proofErr w:type="spellStart"/>
@@ -3349,26 +4922,978 @@
       <w:r>
         <w:t xml:space="preserve"> Forum.</w:t>
       </w:r>
+    </w:p>
+    <w:p>
+      <w:pPr>
+        <w:pStyle w:val="Heading2"/>
+      </w:pPr>
+      <w:bookmarkStart w:id="15" w:name="_Toc385587806"/>
+      <w:r>
+        <w:t>Booking Rules</w:t>
+      </w:r>
+      <w:bookmarkEnd w:id="15"/>
+    </w:p>
+    <w:p>
+      <w:r>
+        <w:t>The booking system in HAP+ allows customisation via “Booking Rules”. The default installation includes a couple of booking rules that implement Charging Periods for laptops for example.</w:t>
+      </w:r>
+    </w:p>
+    <w:p>
+      <w:r>
+        <w:t>A sample set of booking rules is shown below:</w:t>
+      </w:r>
+    </w:p>
+    <w:p>
+      <w:pPr>
+        <w:spacing w:after="0" w:line="240" w:lineRule="auto"/>
+        <w:rPr>
+          <w:rFonts w:ascii="Lucida Console" w:hAnsi="Lucida Console"/>
+          <w:sz w:val="20"/>
+        </w:rPr>
+      </w:pPr>
+      <w:r>
+        <w:rPr>
+          <w:rFonts w:ascii="Lucida Console" w:hAnsi="Lucida Console"/>
+          <w:sz w:val="20"/>
+        </w:rPr>
+        <w:t>&lt;</w:t>
+      </w:r>
+      <w:proofErr w:type="spellStart"/>
+      <w:proofErr w:type="gramStart"/>
+      <w:r>
+        <w:rPr>
+          <w:rFonts w:ascii="Lucida Console" w:hAnsi="Lucida Console"/>
+          <w:sz w:val="20"/>
+        </w:rPr>
+        <w:t>bookingrules</w:t>
+      </w:r>
+      <w:proofErr w:type="spellEnd"/>
+      <w:proofErr w:type="gramEnd"/>
+      <w:r>
+        <w:rPr>
+          <w:rFonts w:ascii="Lucida Console" w:hAnsi="Lucida Console"/>
+          <w:sz w:val="20"/>
+        </w:rPr>
+        <w:t>&gt;</w:t>
+      </w:r>
+    </w:p>
+    <w:p>
+      <w:pPr>
+        <w:spacing w:after="0" w:line="240" w:lineRule="auto"/>
+        <w:rPr>
+          <w:rFonts w:ascii="Lucida Console" w:hAnsi="Lucida Console"/>
+          <w:sz w:val="20"/>
+        </w:rPr>
+      </w:pPr>
+      <w:r>
+        <w:rPr>
+          <w:rFonts w:ascii="Lucida Console" w:hAnsi="Lucida Console"/>
+          <w:sz w:val="20"/>
+        </w:rPr>
+        <w:t xml:space="preserve">   &lt;rule stop="True" type="</w:t>
+      </w:r>
+      <w:proofErr w:type="spellStart"/>
+      <w:r>
+        <w:rPr>
+          <w:rFonts w:ascii="Lucida Console" w:hAnsi="Lucida Console"/>
+          <w:sz w:val="20"/>
+        </w:rPr>
+        <w:t>PreProcess</w:t>
+      </w:r>
+      <w:proofErr w:type="spellEnd"/>
+      <w:r>
+        <w:rPr>
+          <w:rFonts w:ascii="Lucida Console" w:hAnsi="Lucida Console"/>
+          <w:sz w:val="20"/>
+        </w:rPr>
+        <w:t>"&gt;</w:t>
+      </w:r>
+    </w:p>
+    <w:p>
+      <w:pPr>
+        <w:spacing w:after="0" w:line="240" w:lineRule="auto"/>
+        <w:rPr>
+          <w:rFonts w:ascii="Lucida Console" w:hAnsi="Lucida Console"/>
+          <w:sz w:val="20"/>
+        </w:rPr>
+      </w:pPr>
+      <w:r>
+        <w:rPr>
+          <w:rFonts w:ascii="Lucida Console" w:hAnsi="Lucida Console"/>
+          <w:sz w:val="20"/>
+        </w:rPr>
+        <w:t xml:space="preserve">     &lt;And condition1="</w:t>
+      </w:r>
+      <w:proofErr w:type="spellStart"/>
+      <w:r>
+        <w:rPr>
+          <w:rFonts w:ascii="Lucida Console" w:hAnsi="Lucida Console"/>
+          <w:sz w:val="20"/>
+        </w:rPr>
+        <w:t>Booking.Lesson</w:t>
+      </w:r>
+      <w:proofErr w:type="spellEnd"/>
+      <w:r>
+        <w:rPr>
+          <w:rFonts w:ascii="Lucida Console" w:hAnsi="Lucida Console"/>
+          <w:sz w:val="20"/>
+        </w:rPr>
+        <w:t>" condition2="Lunch" operation="Equals" /&gt;</w:t>
+      </w:r>
+    </w:p>
+    <w:p>
+      <w:pPr>
+        <w:spacing w:after="0" w:line="240" w:lineRule="auto"/>
+        <w:rPr>
+          <w:rFonts w:ascii="Lucida Console" w:hAnsi="Lucida Console"/>
+          <w:sz w:val="20"/>
+        </w:rPr>
+      </w:pPr>
+      <w:r>
+        <w:rPr>
+          <w:rFonts w:ascii="Lucida Console" w:hAnsi="Lucida Console"/>
+          <w:sz w:val="20"/>
+        </w:rPr>
+        <w:tab/>
+        <w:t xml:space="preserve"> &lt;</w:t>
+      </w:r>
+      <w:proofErr w:type="gramStart"/>
+      <w:r>
+        <w:rPr>
+          <w:rFonts w:ascii="Lucida Console" w:hAnsi="Lucida Console"/>
+          <w:sz w:val="20"/>
+        </w:rPr>
+        <w:t>action&gt;</w:t>
+      </w:r>
+      <w:proofErr w:type="gramEnd"/>
+      <w:r>
+        <w:rPr>
+          <w:rFonts w:ascii="Lucida Console" w:hAnsi="Lucida Console"/>
+          <w:sz w:val="20"/>
+        </w:rPr>
+        <w:t>busy(Lunch)&lt;/action&gt;</w:t>
+      </w:r>
+    </w:p>
+    <w:p>
+      <w:pPr>
+        <w:spacing w:after="0" w:line="240" w:lineRule="auto"/>
+        <w:rPr>
+          <w:rFonts w:ascii="Lucida Console" w:hAnsi="Lucida Console"/>
+          <w:sz w:val="20"/>
+        </w:rPr>
+      </w:pPr>
+      <w:r>
+        <w:rPr>
+          <w:rFonts w:ascii="Lucida Console" w:hAnsi="Lucida Console"/>
+          <w:sz w:val="20"/>
+        </w:rPr>
+        <w:t xml:space="preserve">   &lt;/rule&gt;</w:t>
+      </w:r>
+    </w:p>
+    <w:p>
+      <w:pPr>
+        <w:spacing w:after="0" w:line="240" w:lineRule="auto"/>
+        <w:rPr>
+          <w:rFonts w:ascii="Lucida Console" w:hAnsi="Lucida Console"/>
+          <w:sz w:val="20"/>
+        </w:rPr>
+      </w:pPr>
+      <w:r>
+        <w:rPr>
+          <w:rFonts w:ascii="Lucida Console" w:hAnsi="Lucida Console"/>
+          <w:sz w:val="20"/>
+        </w:rPr>
+        <w:t xml:space="preserve">   &lt;rule stop="True" type="</w:t>
+      </w:r>
+      <w:proofErr w:type="spellStart"/>
+      <w:r>
+        <w:rPr>
+          <w:rFonts w:ascii="Lucida Console" w:hAnsi="Lucida Console"/>
+          <w:sz w:val="20"/>
+        </w:rPr>
+        <w:t>PreProcess</w:t>
+      </w:r>
+      <w:proofErr w:type="spellEnd"/>
+      <w:r>
+        <w:rPr>
+          <w:rFonts w:ascii="Lucida Console" w:hAnsi="Lucida Console"/>
+          <w:sz w:val="20"/>
+        </w:rPr>
+        <w:t>"&gt;</w:t>
+      </w:r>
+    </w:p>
+    <w:p>
+      <w:pPr>
+        <w:spacing w:after="0" w:line="240" w:lineRule="auto"/>
+        <w:rPr>
+          <w:rFonts w:ascii="Lucida Console" w:hAnsi="Lucida Console"/>
+          <w:sz w:val="20"/>
+        </w:rPr>
+      </w:pPr>
+      <w:r>
+        <w:rPr>
+          <w:rFonts w:ascii="Lucida Console" w:hAnsi="Lucida Console"/>
+          <w:sz w:val="20"/>
+        </w:rPr>
+        <w:t xml:space="preserve">     &lt;And condition1="</w:t>
+      </w:r>
+      <w:proofErr w:type="spellStart"/>
+      <w:r>
+        <w:rPr>
+          <w:rFonts w:ascii="Lucida Console" w:hAnsi="Lucida Console"/>
+          <w:sz w:val="20"/>
+        </w:rPr>
+        <w:t>Booking.Lesson</w:t>
+      </w:r>
+      <w:proofErr w:type="spellEnd"/>
+      <w:r>
+        <w:rPr>
+          <w:rFonts w:ascii="Lucida Console" w:hAnsi="Lucida Console"/>
+          <w:sz w:val="20"/>
+        </w:rPr>
+        <w:t>" condition2="Period 4" operation="Equals" /&gt;</w:t>
+      </w:r>
+    </w:p>
+    <w:p>
+      <w:pPr>
+        <w:spacing w:after="0" w:line="240" w:lineRule="auto"/>
+        <w:rPr>
+          <w:rFonts w:ascii="Lucida Console" w:hAnsi="Lucida Console"/>
+          <w:sz w:val="20"/>
+        </w:rPr>
+      </w:pPr>
+      <w:r>
+        <w:rPr>
+          <w:rFonts w:ascii="Lucida Console" w:hAnsi="Lucida Console"/>
+          <w:sz w:val="20"/>
+        </w:rPr>
+        <w:t xml:space="preserve">     &lt;And condition1="</w:t>
+      </w:r>
+      <w:proofErr w:type="spellStart"/>
+      <w:r>
+        <w:rPr>
+          <w:rFonts w:ascii="Lucida Console" w:hAnsi="Lucida Console"/>
+          <w:sz w:val="20"/>
+        </w:rPr>
+        <w:t>Resource.Name</w:t>
+      </w:r>
+      <w:proofErr w:type="spellEnd"/>
+      <w:r>
+        <w:rPr>
+          <w:rFonts w:ascii="Lucida Console" w:hAnsi="Lucida Console"/>
+          <w:sz w:val="20"/>
+        </w:rPr>
+        <w:t>" condition2="SH2" operation="Equals" /&gt;</w:t>
+      </w:r>
+    </w:p>
+    <w:p>
+      <w:pPr>
+        <w:spacing w:after="0" w:line="240" w:lineRule="auto"/>
+        <w:rPr>
+          <w:rFonts w:ascii="Lucida Console" w:hAnsi="Lucida Console"/>
+          <w:sz w:val="20"/>
+        </w:rPr>
+      </w:pPr>
+      <w:r>
+        <w:rPr>
+          <w:rFonts w:ascii="Lucida Console" w:hAnsi="Lucida Console"/>
+          <w:sz w:val="20"/>
+        </w:rPr>
+        <w:tab/>
+        <w:t xml:space="preserve"> &lt;</w:t>
+      </w:r>
+      <w:proofErr w:type="gramStart"/>
+      <w:r>
+        <w:rPr>
+          <w:rFonts w:ascii="Lucida Console" w:hAnsi="Lucida Console"/>
+          <w:sz w:val="20"/>
+        </w:rPr>
+        <w:t>action&gt;</w:t>
+      </w:r>
+      <w:proofErr w:type="gramEnd"/>
+      <w:r>
+        <w:rPr>
+          <w:rFonts w:ascii="Lucida Console" w:hAnsi="Lucida Console"/>
+          <w:sz w:val="20"/>
+        </w:rPr>
+        <w:t>busy(Staff Meeting)&lt;/action&gt;</w:t>
+      </w:r>
+    </w:p>
+    <w:p>
+      <w:pPr>
+        <w:spacing w:after="0" w:line="240" w:lineRule="auto"/>
+        <w:rPr>
+          <w:rFonts w:ascii="Lucida Console" w:hAnsi="Lucida Console"/>
+          <w:sz w:val="20"/>
+        </w:rPr>
+      </w:pPr>
+      <w:r>
+        <w:rPr>
+          <w:rFonts w:ascii="Lucida Console" w:hAnsi="Lucida Console"/>
+          <w:sz w:val="20"/>
+        </w:rPr>
+        <w:t xml:space="preserve">   &lt;/rule&gt;</w:t>
+      </w:r>
+    </w:p>
+    <w:p>
+      <w:pPr>
+        <w:spacing w:after="0" w:line="240" w:lineRule="auto"/>
+        <w:rPr>
+          <w:rFonts w:ascii="Lucida Console" w:hAnsi="Lucida Console"/>
+          <w:sz w:val="20"/>
+        </w:rPr>
+      </w:pPr>
+      <w:r>
+        <w:rPr>
+          <w:rFonts w:ascii="Lucida Console" w:hAnsi="Lucida Console"/>
+          <w:sz w:val="20"/>
+        </w:rPr>
+        <w:t xml:space="preserve">   &lt;rule stop="True" type="Return"&gt;</w:t>
+      </w:r>
+    </w:p>
+    <w:p>
+      <w:pPr>
+        <w:spacing w:after="0" w:line="240" w:lineRule="auto"/>
+        <w:rPr>
+          <w:rFonts w:ascii="Lucida Console" w:hAnsi="Lucida Console"/>
+          <w:sz w:val="20"/>
+        </w:rPr>
+      </w:pPr>
+      <w:r>
+        <w:rPr>
+          <w:rFonts w:ascii="Lucida Console" w:hAnsi="Lucida Console"/>
+          <w:sz w:val="20"/>
+        </w:rPr>
+        <w:t xml:space="preserve">     &lt;And condition1="</w:t>
+      </w:r>
+      <w:proofErr w:type="spellStart"/>
+      <w:r>
+        <w:rPr>
+          <w:rFonts w:ascii="Lucida Console" w:hAnsi="Lucida Console"/>
+          <w:sz w:val="20"/>
+        </w:rPr>
+        <w:t>Resource.EnableCharging</w:t>
+      </w:r>
+      <w:proofErr w:type="spellEnd"/>
+      <w:r>
+        <w:rPr>
+          <w:rFonts w:ascii="Lucida Console" w:hAnsi="Lucida Console"/>
+          <w:sz w:val="20"/>
+        </w:rPr>
+        <w:t>" condition2="True" operation="Equals" /&gt;</w:t>
+      </w:r>
+    </w:p>
+    <w:p>
+      <w:pPr>
+        <w:spacing w:after="0" w:line="240" w:lineRule="auto"/>
+        <w:rPr>
+          <w:rFonts w:ascii="Lucida Console" w:hAnsi="Lucida Console"/>
+          <w:sz w:val="20"/>
+        </w:rPr>
+      </w:pPr>
+      <w:r>
+        <w:rPr>
+          <w:rFonts w:ascii="Lucida Console" w:hAnsi="Lucida Console"/>
+          <w:sz w:val="20"/>
+        </w:rPr>
+        <w:t xml:space="preserve">     &lt;</w:t>
+      </w:r>
+      <w:proofErr w:type="gramStart"/>
+      <w:r>
+        <w:rPr>
+          <w:rFonts w:ascii="Lucida Console" w:hAnsi="Lucida Console"/>
+          <w:sz w:val="20"/>
+        </w:rPr>
+        <w:t>action&gt;</w:t>
+      </w:r>
+      <w:proofErr w:type="gramEnd"/>
+      <w:r>
+        <w:rPr>
+          <w:rFonts w:ascii="Lucida Console" w:hAnsi="Lucida Console"/>
+          <w:sz w:val="20"/>
+        </w:rPr>
+        <w:t>bookcharging(booking.NextLesson(),Resource.ChargingPeriods)&lt;/action&gt;</w:t>
+      </w:r>
+    </w:p>
+    <w:p>
+      <w:pPr>
+        <w:spacing w:after="0" w:line="240" w:lineRule="auto"/>
+        <w:rPr>
+          <w:rFonts w:ascii="Lucida Console" w:hAnsi="Lucida Console"/>
+          <w:sz w:val="20"/>
+        </w:rPr>
+      </w:pPr>
+      <w:r>
+        <w:rPr>
+          <w:rFonts w:ascii="Lucida Console" w:hAnsi="Lucida Console"/>
+          <w:sz w:val="20"/>
+        </w:rPr>
+        <w:t xml:space="preserve">   &lt;/rule&gt;</w:t>
+      </w:r>
+    </w:p>
+    <w:p>
+      <w:pPr>
+        <w:spacing w:after="0" w:line="240" w:lineRule="auto"/>
+        <w:rPr>
+          <w:rFonts w:ascii="Lucida Console" w:hAnsi="Lucida Console"/>
+          <w:sz w:val="20"/>
+        </w:rPr>
+      </w:pPr>
+      <w:r>
+        <w:rPr>
+          <w:rFonts w:ascii="Lucida Console" w:hAnsi="Lucida Console"/>
+          <w:sz w:val="20"/>
+        </w:rPr>
+        <w:t xml:space="preserve">   &lt;</w:t>
+      </w:r>
+      <w:proofErr w:type="gramStart"/>
+      <w:r>
+        <w:rPr>
+          <w:rFonts w:ascii="Lucida Console" w:hAnsi="Lucida Console"/>
+          <w:sz w:val="20"/>
+        </w:rPr>
+        <w:t>rule</w:t>
+      </w:r>
+      <w:proofErr w:type="gramEnd"/>
+      <w:r>
+        <w:rPr>
+          <w:rFonts w:ascii="Lucida Console" w:hAnsi="Lucida Console"/>
+          <w:sz w:val="20"/>
+        </w:rPr>
+        <w:t>&gt;</w:t>
+      </w:r>
+    </w:p>
+    <w:p>
+      <w:pPr>
+        <w:spacing w:after="0" w:line="240" w:lineRule="auto"/>
+        <w:rPr>
+          <w:rFonts w:ascii="Lucida Console" w:hAnsi="Lucida Console"/>
+          <w:sz w:val="20"/>
+        </w:rPr>
+      </w:pPr>
+      <w:r>
+        <w:rPr>
+          <w:rFonts w:ascii="Lucida Console" w:hAnsi="Lucida Console"/>
+          <w:sz w:val="20"/>
+        </w:rPr>
+        <w:tab/>
+        <w:t xml:space="preserve"> &lt;And condition1="</w:t>
+      </w:r>
+      <w:proofErr w:type="spellStart"/>
+      <w:r>
+        <w:rPr>
+          <w:rFonts w:ascii="Lucida Console" w:hAnsi="Lucida Console"/>
+          <w:sz w:val="20"/>
+        </w:rPr>
+        <w:t>Resource.EnableCharging</w:t>
+      </w:r>
+      <w:proofErr w:type="spellEnd"/>
+      <w:r>
+        <w:rPr>
+          <w:rFonts w:ascii="Lucida Console" w:hAnsi="Lucida Console"/>
+          <w:sz w:val="20"/>
+        </w:rPr>
+        <w:t>" condition2="True" operation="Equals" /&gt;</w:t>
+      </w:r>
+    </w:p>
+    <w:p>
+      <w:pPr>
+        <w:spacing w:after="0" w:line="240" w:lineRule="auto"/>
+        <w:rPr>
+          <w:rFonts w:ascii="Lucida Console" w:hAnsi="Lucida Console"/>
+          <w:sz w:val="20"/>
+        </w:rPr>
+      </w:pPr>
+      <w:r>
+        <w:rPr>
+          <w:rFonts w:ascii="Lucida Console" w:hAnsi="Lucida Console"/>
+          <w:sz w:val="20"/>
+        </w:rPr>
+        <w:tab/>
+        <w:t xml:space="preserve"> &lt;And condition1="</w:t>
+      </w:r>
+      <w:proofErr w:type="spellStart"/>
+      <w:proofErr w:type="gramStart"/>
+      <w:r>
+        <w:rPr>
+          <w:rFonts w:ascii="Lucida Console" w:hAnsi="Lucida Console"/>
+          <w:sz w:val="20"/>
+        </w:rPr>
+        <w:t>Resource.Type.ToString</w:t>
+      </w:r>
+      <w:proofErr w:type="spellEnd"/>
+      <w:r>
+        <w:rPr>
+          <w:rFonts w:ascii="Lucida Console" w:hAnsi="Lucida Console"/>
+          <w:sz w:val="20"/>
+        </w:rPr>
+        <w:t>(</w:t>
+      </w:r>
+      <w:proofErr w:type="gramEnd"/>
+      <w:r>
+        <w:rPr>
+          <w:rFonts w:ascii="Lucida Console" w:hAnsi="Lucida Console"/>
+          <w:sz w:val="20"/>
+        </w:rPr>
+        <w:t>)" condition2="Loan" operation="Not" /&gt;</w:t>
+      </w:r>
+    </w:p>
+    <w:p>
+      <w:pPr>
+        <w:spacing w:after="0" w:line="240" w:lineRule="auto"/>
+        <w:rPr>
+          <w:rFonts w:ascii="Lucida Console" w:hAnsi="Lucida Console"/>
+          <w:sz w:val="20"/>
+        </w:rPr>
+      </w:pPr>
+      <w:r>
+        <w:rPr>
+          <w:rFonts w:ascii="Lucida Console" w:hAnsi="Lucida Console"/>
+          <w:sz w:val="20"/>
+        </w:rPr>
+        <w:t xml:space="preserve">     &lt;</w:t>
+      </w:r>
+      <w:proofErr w:type="gramStart"/>
+      <w:r>
+        <w:rPr>
+          <w:rFonts w:ascii="Lucida Console" w:hAnsi="Lucida Console"/>
+          <w:sz w:val="20"/>
+        </w:rPr>
+        <w:t>action&gt;</w:t>
+      </w:r>
+      <w:proofErr w:type="gramEnd"/>
+      <w:r>
+        <w:rPr>
+          <w:rFonts w:ascii="Lucida Console" w:hAnsi="Lucida Console"/>
+          <w:sz w:val="20"/>
+        </w:rPr>
+        <w:t>bookcharging(booking.NextLesson(),Resource.ChargingPeriods)&lt;/action&gt;</w:t>
+      </w:r>
+    </w:p>
+    <w:p>
+      <w:pPr>
+        <w:spacing w:after="0" w:line="240" w:lineRule="auto"/>
+        <w:rPr>
+          <w:rFonts w:ascii="Lucida Console" w:hAnsi="Lucida Console"/>
+          <w:sz w:val="20"/>
+        </w:rPr>
+      </w:pPr>
+      <w:r>
+        <w:rPr>
+          <w:rFonts w:ascii="Lucida Console" w:hAnsi="Lucida Console"/>
+          <w:sz w:val="20"/>
+        </w:rPr>
+        <w:t xml:space="preserve">     &lt;action&gt;</w:t>
+      </w:r>
+      <w:proofErr w:type="spellStart"/>
+      <w:proofErr w:type="gramStart"/>
+      <w:r>
+        <w:rPr>
+          <w:rFonts w:ascii="Lucida Console" w:hAnsi="Lucida Console"/>
+          <w:sz w:val="20"/>
+        </w:rPr>
+        <w:t>bookunavailable</w:t>
+      </w:r>
+      <w:proofErr w:type="spellEnd"/>
+      <w:r>
+        <w:rPr>
+          <w:rFonts w:ascii="Lucida Console" w:hAnsi="Lucida Console"/>
+          <w:sz w:val="20"/>
+        </w:rPr>
+        <w:t>(</w:t>
+      </w:r>
+      <w:proofErr w:type="spellStart"/>
+      <w:proofErr w:type="gramEnd"/>
+      <w:r>
+        <w:rPr>
+          <w:rFonts w:ascii="Lucida Console" w:hAnsi="Lucida Console"/>
+          <w:sz w:val="20"/>
+        </w:rPr>
+        <w:t>booking.PreviousLesson</w:t>
+      </w:r>
+      <w:proofErr w:type="spellEnd"/>
+      <w:r>
+        <w:rPr>
+          <w:rFonts w:ascii="Lucida Console" w:hAnsi="Lucida Console"/>
+          <w:sz w:val="20"/>
+        </w:rPr>
+        <w:t>(),-1))&lt;/action&gt;</w:t>
+      </w:r>
+    </w:p>
+    <w:p>
+      <w:pPr>
+        <w:spacing w:after="0" w:line="240" w:lineRule="auto"/>
+        <w:rPr>
+          <w:rFonts w:ascii="Lucida Console" w:hAnsi="Lucida Console"/>
+          <w:sz w:val="20"/>
+        </w:rPr>
+      </w:pPr>
+      <w:r>
+        <w:rPr>
+          <w:rFonts w:ascii="Lucida Console" w:hAnsi="Lucida Console"/>
+          <w:sz w:val="20"/>
+        </w:rPr>
+        <w:t xml:space="preserve">   &lt;/rule&gt;</w:t>
+      </w:r>
+    </w:p>
+    <w:p>
+      <w:pPr>
+        <w:spacing w:after="0" w:line="240" w:lineRule="auto"/>
+        <w:rPr>
+          <w:rFonts w:ascii="Lucida Console" w:hAnsi="Lucida Console"/>
+          <w:sz w:val="20"/>
+        </w:rPr>
+      </w:pPr>
+      <w:r>
+        <w:rPr>
+          <w:rFonts w:ascii="Lucida Console" w:hAnsi="Lucida Console"/>
+          <w:sz w:val="20"/>
+        </w:rPr>
+        <w:t>&lt;/</w:t>
+      </w:r>
+      <w:proofErr w:type="spellStart"/>
+      <w:r>
+        <w:rPr>
+          <w:rFonts w:ascii="Lucida Console" w:hAnsi="Lucida Console"/>
+          <w:sz w:val="20"/>
+        </w:rPr>
+        <w:t>bookingrules</w:t>
+      </w:r>
+      <w:proofErr w:type="spellEnd"/>
+      <w:r>
+        <w:rPr>
+          <w:rFonts w:ascii="Lucida Console" w:hAnsi="Lucida Console"/>
+          <w:sz w:val="20"/>
+        </w:rPr>
+        <w:t>&gt;</w:t>
+      </w:r>
+    </w:p>
+    <w:p>
+      <w:r>
+        <w:br/>
+      </w:r>
+    </w:p>
+    <w:p>
       <w:r>
         <w:br w:type="page"/>
       </w:r>
+      <w:r>
+        <w:lastRenderedPageBreak/>
+        <w:t>The booking rules above define the following 4 rules:</w:t>
+      </w:r>
+    </w:p>
+    <w:p>
+      <w:pPr>
+        <w:pStyle w:val="ListParagraph"/>
+        <w:numPr>
+          <w:ilvl w:val="0"/>
+          <w:numId w:val="7"/>
+        </w:numPr>
+      </w:pPr>
+      <w:r>
+        <w:t>Mark as Busy (with reason Lunch) the Lesson “Lunch”. This applies to all resources</w:t>
+      </w:r>
+    </w:p>
+    <w:p>
+      <w:pPr>
+        <w:pStyle w:val="ListParagraph"/>
+        <w:numPr>
+          <w:ilvl w:val="0"/>
+          <w:numId w:val="7"/>
+        </w:numPr>
+      </w:pPr>
+      <w:r>
+        <w:t>Mark as Busy (with reason Staff Meeting”), the room SH2 on every day for Period 4</w:t>
+      </w:r>
+    </w:p>
+    <w:p>
+      <w:pPr>
+        <w:pStyle w:val="ListParagraph"/>
+        <w:numPr>
+          <w:ilvl w:val="0"/>
+          <w:numId w:val="7"/>
+        </w:numPr>
+      </w:pPr>
+      <w:r>
+        <w:t>For Loan’s – when returning a resource, mark the Next period as a charging period. This looks at the number of Charging Periods defined on the resource so can block off &gt;1 periods.</w:t>
+      </w:r>
+    </w:p>
+    <w:p>
+      <w:pPr>
+        <w:pStyle w:val="ListParagraph"/>
+        <w:numPr>
+          <w:ilvl w:val="0"/>
+          <w:numId w:val="7"/>
+        </w:numPr>
+      </w:pPr>
+      <w:r>
+        <w:t xml:space="preserve">For non-Loans, and Resources with Charging enabled, mark the period before and </w:t>
+      </w:r>
+      <w:proofErr w:type="spellStart"/>
+      <w:r>
+        <w:t>ChargingPeriods</w:t>
+      </w:r>
+      <w:proofErr w:type="spellEnd"/>
+      <w:r>
+        <w:t xml:space="preserve"> after as being unavailable.</w:t>
+      </w:r>
+    </w:p>
+    <w:p>
+      <w:r>
+        <w:t xml:space="preserve">As you can start to see, the booking rules are pretty powerful – however they do require some knowledge of how HAP+ structures the data. For additional help, please open a thread on the HAP+ </w:t>
+      </w:r>
+      <w:proofErr w:type="spellStart"/>
+      <w:r>
+        <w:t>Edugeek</w:t>
+      </w:r>
+      <w:proofErr w:type="spellEnd"/>
+      <w:r>
+        <w:t xml:space="preserve"> Forum</w:t>
+      </w:r>
+    </w:p>
+    <w:p>
+      <w:pPr>
+        <w:pStyle w:val="Heading3"/>
+      </w:pPr>
+      <w:bookmarkStart w:id="16" w:name="_Toc385587807"/>
+      <w:r>
+        <w:t>Rule Types</w:t>
+      </w:r>
+      <w:bookmarkEnd w:id="16"/>
+    </w:p>
+    <w:p>
+      <w:r>
+        <w:t>There are currently 3 different types of rules that can be applied:</w:t>
+      </w:r>
+    </w:p>
+    <w:p>
+      <w:pPr>
+        <w:pStyle w:val="ListParagraph"/>
+        <w:numPr>
+          <w:ilvl w:val="0"/>
+          <w:numId w:val="14"/>
+        </w:numPr>
+      </w:pPr>
+      <w:proofErr w:type="spellStart"/>
+      <w:r>
+        <w:t>PreProcess</w:t>
+      </w:r>
+      <w:proofErr w:type="spellEnd"/>
+    </w:p>
+    <w:p>
+      <w:pPr>
+        <w:pStyle w:val="ListParagraph"/>
+      </w:pPr>
+    </w:p>
+    <w:p>
+      <w:pPr>
+        <w:pStyle w:val="ListParagraph"/>
+      </w:pPr>
+      <w:r>
+        <w:t xml:space="preserve">These rules are processed when calling the </w:t>
+      </w:r>
+      <w:proofErr w:type="spellStart"/>
+      <w:r>
+        <w:t>LoadRoom</w:t>
+      </w:r>
+      <w:proofErr w:type="spellEnd"/>
+      <w:r>
+        <w:t xml:space="preserve"> API which returns a list of current bookings for a given room. It would normally be expected to use these with the ‘busy’ action to indicate that a resource is not available, without recording the information in the bookings xml. </w:t>
+      </w:r>
+      <w:r>
+        <w:br/>
+      </w:r>
+      <w:r>
+        <w:br/>
+        <w:t>For example, adding a rule that disables multiple resources from being available over lunchtime without having to add static bookings for those resources.</w:t>
+      </w:r>
+    </w:p>
+    <w:p>
+      <w:pPr>
+        <w:pStyle w:val="ListParagraph"/>
+      </w:pPr>
+    </w:p>
+    <w:p>
+      <w:pPr>
+        <w:pStyle w:val="ListParagraph"/>
+        <w:numPr>
+          <w:ilvl w:val="0"/>
+          <w:numId w:val="14"/>
+        </w:numPr>
+      </w:pPr>
+      <w:r>
+        <w:t>Return</w:t>
+      </w:r>
+    </w:p>
+    <w:p>
+      <w:pPr>
+        <w:pStyle w:val="ListParagraph"/>
+      </w:pPr>
+    </w:p>
+    <w:p>
+      <w:pPr>
+        <w:pStyle w:val="ListParagraph"/>
+      </w:pPr>
+      <w:r>
+        <w:t>These rules are processed when returning items from Loan. The example rule in the default configuration is shown below and is used to add a charging period when a mobile device is returned from loan.</w:t>
+      </w:r>
+    </w:p>
+    <w:p>
+      <w:pPr>
+        <w:spacing w:after="0" w:line="240" w:lineRule="auto"/>
+        <w:rPr>
+          <w:rFonts w:ascii="Lucida Console" w:hAnsi="Lucida Console"/>
+          <w:sz w:val="20"/>
+        </w:rPr>
+      </w:pPr>
+      <w:r>
+        <w:rPr>
+          <w:rFonts w:ascii="Lucida Console" w:hAnsi="Lucida Console"/>
+          <w:sz w:val="20"/>
+        </w:rPr>
+        <w:t xml:space="preserve">   &lt;rule stop="True" type="Return"&gt;</w:t>
+      </w:r>
+    </w:p>
+    <w:p>
+      <w:pPr>
+        <w:spacing w:after="0" w:line="240" w:lineRule="auto"/>
+        <w:rPr>
+          <w:rFonts w:ascii="Lucida Console" w:hAnsi="Lucida Console"/>
+          <w:sz w:val="20"/>
+        </w:rPr>
+      </w:pPr>
+      <w:r>
+        <w:rPr>
+          <w:rFonts w:ascii="Lucida Console" w:hAnsi="Lucida Console"/>
+          <w:sz w:val="20"/>
+        </w:rPr>
+        <w:t xml:space="preserve">     &lt;And condition1="</w:t>
+      </w:r>
+      <w:proofErr w:type="spellStart"/>
+      <w:r>
+        <w:rPr>
+          <w:rFonts w:ascii="Lucida Console" w:hAnsi="Lucida Console"/>
+          <w:sz w:val="20"/>
+        </w:rPr>
+        <w:t>Resource.EnableCharging</w:t>
+      </w:r>
+      <w:proofErr w:type="spellEnd"/>
+      <w:r>
+        <w:rPr>
+          <w:rFonts w:ascii="Lucida Console" w:hAnsi="Lucida Console"/>
+          <w:sz w:val="20"/>
+        </w:rPr>
+        <w:t>" condition2="True" operation="Equals" /&gt;</w:t>
+      </w:r>
+    </w:p>
+    <w:p>
+      <w:pPr>
+        <w:spacing w:after="0" w:line="240" w:lineRule="auto"/>
+        <w:rPr>
+          <w:rFonts w:ascii="Lucida Console" w:hAnsi="Lucida Console"/>
+          <w:sz w:val="20"/>
+        </w:rPr>
+      </w:pPr>
+      <w:r>
+        <w:rPr>
+          <w:rFonts w:ascii="Lucida Console" w:hAnsi="Lucida Console"/>
+          <w:sz w:val="20"/>
+        </w:rPr>
+        <w:t xml:space="preserve">     &lt;</w:t>
+      </w:r>
+      <w:proofErr w:type="gramStart"/>
+      <w:r>
+        <w:rPr>
+          <w:rFonts w:ascii="Lucida Console" w:hAnsi="Lucida Console"/>
+          <w:sz w:val="20"/>
+        </w:rPr>
+        <w:t>action&gt;</w:t>
+      </w:r>
+      <w:proofErr w:type="gramEnd"/>
+      <w:r>
+        <w:rPr>
+          <w:rFonts w:ascii="Lucida Console" w:hAnsi="Lucida Console"/>
+          <w:sz w:val="20"/>
+        </w:rPr>
+        <w:t>bookcharging(booking.NextLesson(),Resource.ChargingPeriods)&lt;/action&gt;</w:t>
+      </w:r>
+    </w:p>
+    <w:p>
+      <w:pPr>
+        <w:spacing w:after="0" w:line="240" w:lineRule="auto"/>
+        <w:rPr>
+          <w:rFonts w:ascii="Lucida Console" w:hAnsi="Lucida Console"/>
+          <w:sz w:val="20"/>
+        </w:rPr>
+      </w:pPr>
+      <w:r>
+        <w:rPr>
+          <w:rFonts w:ascii="Lucida Console" w:hAnsi="Lucida Console"/>
+          <w:sz w:val="20"/>
+        </w:rPr>
+        <w:t xml:space="preserve">   &lt;/rule&gt;</w:t>
+      </w:r>
+    </w:p>
+    <w:p>
+      <w:pPr>
+        <w:pStyle w:val="ListParagraph"/>
+      </w:pPr>
+    </w:p>
+    <w:p>
+      <w:pPr>
+        <w:pStyle w:val="ListParagraph"/>
+        <w:numPr>
+          <w:ilvl w:val="0"/>
+          <w:numId w:val="14"/>
+        </w:numPr>
+      </w:pPr>
+      <w:r>
+        <w:t>Booking (Default)</w:t>
+      </w:r>
+    </w:p>
+    <w:p>
+      <w:pPr>
+        <w:ind w:left="720"/>
+      </w:pPr>
+      <w:r>
+        <w:t>These rules are processed when any item is booked (this includes loan items), and when any booking is deleted. The outcome of these rules being processed when removing a booking is generally to reset the booking system back to the state it was in before the original booking was added.</w:t>
+      </w:r>
+    </w:p>
+    <w:p>
+      <w:pPr>
+        <w:ind w:left="720"/>
+      </w:pPr>
+      <w:r>
+        <w:t>Note: special care needs to be taken if applying these rules to Loan Items, as the bookings cannot be deleted, only the item returned, which is handled by a different rule.</w:t>
+      </w:r>
+    </w:p>
+    <w:p/>
+    <w:p/>
+    <w:p>
+      <w:r>
+        <w:br w:type="page"/>
+      </w:r>
     </w:p>
     <w:p>
       <w:pPr>
         <w:pStyle w:val="Heading1"/>
       </w:pPr>
+      <w:bookmarkStart w:id="17" w:name="_Toc385587808"/>
       <w:r>
         <w:lastRenderedPageBreak/>
         <w:t>The Live Tiles</w:t>
       </w:r>
+      <w:bookmarkEnd w:id="17"/>
     </w:p>
     <w:p>
       <w:pPr>
         <w:pStyle w:val="Heading2"/>
       </w:pPr>
+      <w:bookmarkStart w:id="18" w:name="_Toc385587809"/>
       <w:r>
         <w:t>Uptime Live Tiles</w:t>
       </w:r>
+      <w:bookmarkEnd w:id="18"/>
     </w:p>
     <w:p>
       <w:r>
@@ -3461,9 +5986,11 @@
       <w:pPr>
         <w:pStyle w:val="Heading2"/>
       </w:pPr>
+      <w:bookmarkStart w:id="19" w:name="_Toc385587810"/>
       <w:r>
         <w:t>Calendar Live Tiles</w:t>
       </w:r>
+      <w:bookmarkEnd w:id="19"/>
     </w:p>
     <w:p>
       <w:r>
@@ -3638,9 +6165,11 @@
       <w:pPr>
         <w:pStyle w:val="Heading2"/>
       </w:pPr>
+      <w:bookmarkStart w:id="20" w:name="_Toc385587811"/>
       <w:r>
         <w:t>The Other Tiles</w:t>
       </w:r>
+      <w:bookmarkEnd w:id="20"/>
     </w:p>
     <w:p>
       <w:r>
@@ -3924,7 +6453,7 @@
       </w:r>
     </w:p>
     <w:sectPr>
-      <w:headerReference w:type="default" r:id="rId20"/>
+      <w:headerReference w:type="default" r:id="rId22"/>
       <w:pgSz w:w="11906" w:h="16838"/>
       <w:pgMar w:top="720" w:right="720" w:bottom="720" w:left="720" w:header="426" w:footer="708" w:gutter="0"/>
       <w:cols w:space="708"/>
@@ -4081,7 +6610,7 @@
       <w:t xml:space="preserve">Version </w:t>
     </w:r>
     <w:r>
-      <w:t>9</w:t>
+      <w:t>10</w:t>
     </w:r>
     <w:r>
       <w:t xml:space="preserve"> Documentation</w:t>
@@ -4118,7 +6647,7 @@
         <w:noProof/>
         <w:sz w:val="16"/>
       </w:rPr>
-      <w:t>19/04/2013 19:43:00</w:t>
+      <w:t>18/04/2014 12:37:00</w:t>
     </w:r>
     <w:r>
       <w:rPr>
@@ -4425,7 +6954,7 @@
   <w:abstractNum w:abstractNumId="3">
     <w:nsid w:val="1B9D7964"/>
     <w:multiLevelType w:val="hybridMultilevel"/>
-    <w:tmpl w:val="8312A9AA"/>
+    <w:tmpl w:val="C622BFE2"/>
     <w:lvl w:ilvl="0" w:tplc="08090001">
       <w:start w:val="1"/>
       <w:numFmt w:val="bullet"/>
@@ -4770,6 +7299,232 @@
     </w:lvl>
   </w:abstractNum>
   <w:abstractNum w:abstractNumId="7">
+    <w:nsid w:val="3B503580"/>
+    <w:multiLevelType w:val="hybridMultilevel"/>
+    <w:tmpl w:val="6F4C142E"/>
+    <w:lvl w:ilvl="0" w:tplc="08090001">
+      <w:start w:val="1"/>
+      <w:numFmt w:val="bullet"/>
+      <w:lvlText w:val=""/>
+      <w:lvlJc w:val="left"/>
+      <w:pPr>
+        <w:ind w:left="720" w:hanging="360"/>
+      </w:pPr>
+      <w:rPr>
+        <w:rFonts w:ascii="Symbol" w:hAnsi="Symbol" w:hint="default"/>
+      </w:rPr>
+    </w:lvl>
+    <w:lvl w:ilvl="1" w:tplc="08090003" w:tentative="1">
+      <w:start w:val="1"/>
+      <w:numFmt w:val="bullet"/>
+      <w:lvlText w:val="o"/>
+      <w:lvlJc w:val="left"/>
+      <w:pPr>
+        <w:ind w:left="1440" w:hanging="360"/>
+      </w:pPr>
+      <w:rPr>
+        <w:rFonts w:ascii="Courier New" w:hAnsi="Courier New" w:cs="Courier New" w:hint="default"/>
+      </w:rPr>
+    </w:lvl>
+    <w:lvl w:ilvl="2" w:tplc="08090005" w:tentative="1">
+      <w:start w:val="1"/>
+      <w:numFmt w:val="bullet"/>
+      <w:lvlText w:val=""/>
+      <w:lvlJc w:val="left"/>
+      <w:pPr>
+        <w:ind w:left="2160" w:hanging="360"/>
+      </w:pPr>
+      <w:rPr>
+        <w:rFonts w:ascii="Wingdings" w:hAnsi="Wingdings" w:hint="default"/>
+      </w:rPr>
+    </w:lvl>
+    <w:lvl w:ilvl="3" w:tplc="08090001" w:tentative="1">
+      <w:start w:val="1"/>
+      <w:numFmt w:val="bullet"/>
+      <w:lvlText w:val=""/>
+      <w:lvlJc w:val="left"/>
+      <w:pPr>
+        <w:ind w:left="2880" w:hanging="360"/>
+      </w:pPr>
+      <w:rPr>
+        <w:rFonts w:ascii="Symbol" w:hAnsi="Symbol" w:hint="default"/>
+      </w:rPr>
+    </w:lvl>
+    <w:lvl w:ilvl="4" w:tplc="08090003" w:tentative="1">
+      <w:start w:val="1"/>
+      <w:numFmt w:val="bullet"/>
+      <w:lvlText w:val="o"/>
+      <w:lvlJc w:val="left"/>
+      <w:pPr>
+        <w:ind w:left="3600" w:hanging="360"/>
+      </w:pPr>
+      <w:rPr>
+        <w:rFonts w:ascii="Courier New" w:hAnsi="Courier New" w:cs="Courier New" w:hint="default"/>
+      </w:rPr>
+    </w:lvl>
+    <w:lvl w:ilvl="5" w:tplc="08090005" w:tentative="1">
+      <w:start w:val="1"/>
+      <w:numFmt w:val="bullet"/>
+      <w:lvlText w:val=""/>
+      <w:lvlJc w:val="left"/>
+      <w:pPr>
+        <w:ind w:left="4320" w:hanging="360"/>
+      </w:pPr>
+      <w:rPr>
+        <w:rFonts w:ascii="Wingdings" w:hAnsi="Wingdings" w:hint="default"/>
+      </w:rPr>
+    </w:lvl>
+    <w:lvl w:ilvl="6" w:tplc="08090001" w:tentative="1">
+      <w:start w:val="1"/>
+      <w:numFmt w:val="bullet"/>
+      <w:lvlText w:val=""/>
+      <w:lvlJc w:val="left"/>
+      <w:pPr>
+        <w:ind w:left="5040" w:hanging="360"/>
+      </w:pPr>
+      <w:rPr>
+        <w:rFonts w:ascii="Symbol" w:hAnsi="Symbol" w:hint="default"/>
+      </w:rPr>
+    </w:lvl>
+    <w:lvl w:ilvl="7" w:tplc="08090003" w:tentative="1">
+      <w:start w:val="1"/>
+      <w:numFmt w:val="bullet"/>
+      <w:lvlText w:val="o"/>
+      <w:lvlJc w:val="left"/>
+      <w:pPr>
+        <w:ind w:left="5760" w:hanging="360"/>
+      </w:pPr>
+      <w:rPr>
+        <w:rFonts w:ascii="Courier New" w:hAnsi="Courier New" w:cs="Courier New" w:hint="default"/>
+      </w:rPr>
+    </w:lvl>
+    <w:lvl w:ilvl="8" w:tplc="08090005" w:tentative="1">
+      <w:start w:val="1"/>
+      <w:numFmt w:val="bullet"/>
+      <w:lvlText w:val=""/>
+      <w:lvlJc w:val="left"/>
+      <w:pPr>
+        <w:ind w:left="6480" w:hanging="360"/>
+      </w:pPr>
+      <w:rPr>
+        <w:rFonts w:ascii="Wingdings" w:hAnsi="Wingdings" w:hint="default"/>
+      </w:rPr>
+    </w:lvl>
+  </w:abstractNum>
+  <w:abstractNum w:abstractNumId="8">
+    <w:nsid w:val="50146513"/>
+    <w:multiLevelType w:val="hybridMultilevel"/>
+    <w:tmpl w:val="CF7A0C72"/>
+    <w:lvl w:ilvl="0" w:tplc="08090001">
+      <w:start w:val="1"/>
+      <w:numFmt w:val="bullet"/>
+      <w:lvlText w:val=""/>
+      <w:lvlJc w:val="left"/>
+      <w:pPr>
+        <w:ind w:left="3600" w:hanging="360"/>
+      </w:pPr>
+      <w:rPr>
+        <w:rFonts w:ascii="Symbol" w:hAnsi="Symbol" w:hint="default"/>
+      </w:rPr>
+    </w:lvl>
+    <w:lvl w:ilvl="1" w:tplc="08090003" w:tentative="1">
+      <w:start w:val="1"/>
+      <w:numFmt w:val="bullet"/>
+      <w:lvlText w:val="o"/>
+      <w:lvlJc w:val="left"/>
+      <w:pPr>
+        <w:ind w:left="4320" w:hanging="360"/>
+      </w:pPr>
+      <w:rPr>
+        <w:rFonts w:ascii="Courier New" w:hAnsi="Courier New" w:cs="Courier New" w:hint="default"/>
+      </w:rPr>
+    </w:lvl>
+    <w:lvl w:ilvl="2" w:tplc="08090005" w:tentative="1">
+      <w:start w:val="1"/>
+      <w:numFmt w:val="bullet"/>
+      <w:lvlText w:val=""/>
+      <w:lvlJc w:val="left"/>
+      <w:pPr>
+        <w:ind w:left="5040" w:hanging="360"/>
+      </w:pPr>
+      <w:rPr>
+        <w:rFonts w:ascii="Wingdings" w:hAnsi="Wingdings" w:hint="default"/>
+      </w:rPr>
+    </w:lvl>
+    <w:lvl w:ilvl="3" w:tplc="08090001" w:tentative="1">
+      <w:start w:val="1"/>
+      <w:numFmt w:val="bullet"/>
+      <w:lvlText w:val=""/>
+      <w:lvlJc w:val="left"/>
+      <w:pPr>
+        <w:ind w:left="5760" w:hanging="360"/>
+      </w:pPr>
+      <w:rPr>
+        <w:rFonts w:ascii="Symbol" w:hAnsi="Symbol" w:hint="default"/>
+      </w:rPr>
+    </w:lvl>
+    <w:lvl w:ilvl="4" w:tplc="08090003" w:tentative="1">
+      <w:start w:val="1"/>
+      <w:numFmt w:val="bullet"/>
+      <w:lvlText w:val="o"/>
+      <w:lvlJc w:val="left"/>
+      <w:pPr>
+        <w:ind w:left="6480" w:hanging="360"/>
+      </w:pPr>
+      <w:rPr>
+        <w:rFonts w:ascii="Courier New" w:hAnsi="Courier New" w:cs="Courier New" w:hint="default"/>
+      </w:rPr>
+    </w:lvl>
+    <w:lvl w:ilvl="5" w:tplc="08090005" w:tentative="1">
+      <w:start w:val="1"/>
+      <w:numFmt w:val="bullet"/>
+      <w:lvlText w:val=""/>
+      <w:lvlJc w:val="left"/>
+      <w:pPr>
+        <w:ind w:left="7200" w:hanging="360"/>
+      </w:pPr>
+      <w:rPr>
+        <w:rFonts w:ascii="Wingdings" w:hAnsi="Wingdings" w:hint="default"/>
+      </w:rPr>
+    </w:lvl>
+    <w:lvl w:ilvl="6" w:tplc="08090001" w:tentative="1">
+      <w:start w:val="1"/>
+      <w:numFmt w:val="bullet"/>
+      <w:lvlText w:val=""/>
+      <w:lvlJc w:val="left"/>
+      <w:pPr>
+        <w:ind w:left="7920" w:hanging="360"/>
+      </w:pPr>
+      <w:rPr>
+        <w:rFonts w:ascii="Symbol" w:hAnsi="Symbol" w:hint="default"/>
+      </w:rPr>
+    </w:lvl>
+    <w:lvl w:ilvl="7" w:tplc="08090003" w:tentative="1">
+      <w:start w:val="1"/>
+      <w:numFmt w:val="bullet"/>
+      <w:lvlText w:val="o"/>
+      <w:lvlJc w:val="left"/>
+      <w:pPr>
+        <w:ind w:left="8640" w:hanging="360"/>
+      </w:pPr>
+      <w:rPr>
+        <w:rFonts w:ascii="Courier New" w:hAnsi="Courier New" w:cs="Courier New" w:hint="default"/>
+      </w:rPr>
+    </w:lvl>
+    <w:lvl w:ilvl="8" w:tplc="08090005" w:tentative="1">
+      <w:start w:val="1"/>
+      <w:numFmt w:val="bullet"/>
+      <w:lvlText w:val=""/>
+      <w:lvlJc w:val="left"/>
+      <w:pPr>
+        <w:ind w:left="9360" w:hanging="360"/>
+      </w:pPr>
+      <w:rPr>
+        <w:rFonts w:ascii="Wingdings" w:hAnsi="Wingdings" w:hint="default"/>
+      </w:rPr>
+    </w:lvl>
+  </w:abstractNum>
+  <w:abstractNum w:abstractNumId="9">
     <w:nsid w:val="5B2D2286"/>
     <w:multiLevelType w:val="hybridMultilevel"/>
     <w:tmpl w:val="731ED350"/>
@@ -4855,7 +7610,7 @@
       </w:pPr>
     </w:lvl>
   </w:abstractNum>
-  <w:abstractNum w:abstractNumId="8">
+  <w:abstractNum w:abstractNumId="10">
     <w:nsid w:val="63D0604B"/>
     <w:multiLevelType w:val="hybridMultilevel"/>
     <w:tmpl w:val="DECCD77C"/>
@@ -4941,7 +7696,7 @@
       </w:pPr>
     </w:lvl>
   </w:abstractNum>
-  <w:abstractNum w:abstractNumId="9">
+  <w:abstractNum w:abstractNumId="11">
     <w:nsid w:val="70611AAC"/>
     <w:multiLevelType w:val="hybridMultilevel"/>
     <w:tmpl w:val="7D9A1796"/>
@@ -5027,7 +7782,120 @@
       </w:pPr>
     </w:lvl>
   </w:abstractNum>
-  <w:abstractNum w:abstractNumId="10">
+  <w:abstractNum w:abstractNumId="12">
+    <w:nsid w:val="71DB2F34"/>
+    <w:multiLevelType w:val="hybridMultilevel"/>
+    <w:tmpl w:val="0F84C0E4"/>
+    <w:lvl w:ilvl="0" w:tplc="08090001">
+      <w:start w:val="1"/>
+      <w:numFmt w:val="bullet"/>
+      <w:lvlText w:val=""/>
+      <w:lvlJc w:val="left"/>
+      <w:pPr>
+        <w:ind w:left="3600" w:hanging="360"/>
+      </w:pPr>
+      <w:rPr>
+        <w:rFonts w:ascii="Symbol" w:hAnsi="Symbol" w:hint="default"/>
+      </w:rPr>
+    </w:lvl>
+    <w:lvl w:ilvl="1" w:tplc="08090003" w:tentative="1">
+      <w:start w:val="1"/>
+      <w:numFmt w:val="bullet"/>
+      <w:lvlText w:val="o"/>
+      <w:lvlJc w:val="left"/>
+      <w:pPr>
+        <w:ind w:left="4320" w:hanging="360"/>
+      </w:pPr>
+      <w:rPr>
+        <w:rFonts w:ascii="Courier New" w:hAnsi="Courier New" w:cs="Courier New" w:hint="default"/>
+      </w:rPr>
+    </w:lvl>
+    <w:lvl w:ilvl="2" w:tplc="08090005" w:tentative="1">
+      <w:start w:val="1"/>
+      <w:numFmt w:val="bullet"/>
+      <w:lvlText w:val=""/>
+      <w:lvlJc w:val="left"/>
+      <w:pPr>
+        <w:ind w:left="5040" w:hanging="360"/>
+      </w:pPr>
+      <w:rPr>
+        <w:rFonts w:ascii="Wingdings" w:hAnsi="Wingdings" w:hint="default"/>
+      </w:rPr>
+    </w:lvl>
+    <w:lvl w:ilvl="3" w:tplc="08090001" w:tentative="1">
+      <w:start w:val="1"/>
+      <w:numFmt w:val="bullet"/>
+      <w:lvlText w:val=""/>
+      <w:lvlJc w:val="left"/>
+      <w:pPr>
+        <w:ind w:left="5760" w:hanging="360"/>
+      </w:pPr>
+      <w:rPr>
+        <w:rFonts w:ascii="Symbol" w:hAnsi="Symbol" w:hint="default"/>
+      </w:rPr>
+    </w:lvl>
+    <w:lvl w:ilvl="4" w:tplc="08090003" w:tentative="1">
+      <w:start w:val="1"/>
+      <w:numFmt w:val="bullet"/>
+      <w:lvlText w:val="o"/>
+      <w:lvlJc w:val="left"/>
+      <w:pPr>
+        <w:ind w:left="6480" w:hanging="360"/>
+      </w:pPr>
+      <w:rPr>
+        <w:rFonts w:ascii="Courier New" w:hAnsi="Courier New" w:cs="Courier New" w:hint="default"/>
+      </w:rPr>
+    </w:lvl>
+    <w:lvl w:ilvl="5" w:tplc="08090005" w:tentative="1">
+      <w:start w:val="1"/>
+      <w:numFmt w:val="bullet"/>
+      <w:lvlText w:val=""/>
+      <w:lvlJc w:val="left"/>
+      <w:pPr>
+        <w:ind w:left="7200" w:hanging="360"/>
+      </w:pPr>
+      <w:rPr>
+        <w:rFonts w:ascii="Wingdings" w:hAnsi="Wingdings" w:hint="default"/>
+      </w:rPr>
+    </w:lvl>
+    <w:lvl w:ilvl="6" w:tplc="08090001" w:tentative="1">
+      <w:start w:val="1"/>
+      <w:numFmt w:val="bullet"/>
+      <w:lvlText w:val=""/>
+      <w:lvlJc w:val="left"/>
+      <w:pPr>
+        <w:ind w:left="7920" w:hanging="360"/>
+      </w:pPr>
+      <w:rPr>
+        <w:rFonts w:ascii="Symbol" w:hAnsi="Symbol" w:hint="default"/>
+      </w:rPr>
+    </w:lvl>
+    <w:lvl w:ilvl="7" w:tplc="08090003" w:tentative="1">
+      <w:start w:val="1"/>
+      <w:numFmt w:val="bullet"/>
+      <w:lvlText w:val="o"/>
+      <w:lvlJc w:val="left"/>
+      <w:pPr>
+        <w:ind w:left="8640" w:hanging="360"/>
+      </w:pPr>
+      <w:rPr>
+        <w:rFonts w:ascii="Courier New" w:hAnsi="Courier New" w:cs="Courier New" w:hint="default"/>
+      </w:rPr>
+    </w:lvl>
+    <w:lvl w:ilvl="8" w:tplc="08090005" w:tentative="1">
+      <w:start w:val="1"/>
+      <w:numFmt w:val="bullet"/>
+      <w:lvlText w:val=""/>
+      <w:lvlJc w:val="left"/>
+      <w:pPr>
+        <w:ind w:left="9360" w:hanging="360"/>
+      </w:pPr>
+      <w:rPr>
+        <w:rFonts w:ascii="Wingdings" w:hAnsi="Wingdings" w:hint="default"/>
+      </w:rPr>
+    </w:lvl>
+  </w:abstractNum>
+  <w:abstractNum w:abstractNumId="13">
     <w:nsid w:val="7DB42789"/>
     <w:multiLevelType w:val="hybridMultilevel"/>
     <w:tmpl w:val="CC30FBFE"/>
@@ -5156,22 +8024,31 @@
     <w:abstractNumId w:val="5"/>
   </w:num>
   <w:num w:numId="6">
-    <w:abstractNumId w:val="9"/>
+    <w:abstractNumId w:val="11"/>
   </w:num>
   <w:num w:numId="7">
     <w:abstractNumId w:val="3"/>
   </w:num>
   <w:num w:numId="8">
-    <w:abstractNumId w:val="8"/>
+    <w:abstractNumId w:val="10"/>
   </w:num>
   <w:num w:numId="9">
     <w:abstractNumId w:val="0"/>
   </w:num>
   <w:num w:numId="10">
-    <w:abstractNumId w:val="7"/>
+    <w:abstractNumId w:val="9"/>
   </w:num>
   <w:num w:numId="11">
-    <w:abstractNumId w:val="10"/>
+    <w:abstractNumId w:val="13"/>
+  </w:num>
+  <w:num w:numId="12">
+    <w:abstractNumId w:val="12"/>
+  </w:num>
+  <w:num w:numId="13">
+    <w:abstractNumId w:val="8"/>
+  </w:num>
+  <w:num w:numId="14">
+    <w:abstractNumId w:val="7"/>
   </w:num>
 </w:numbering>
 </file>
@@ -5624,7 +8501,6 @@
     <w:next w:val="Normal"/>
     <w:link w:val="Heading3Char"/>
     <w:uiPriority w:val="9"/>
-    <w:semiHidden/>
     <w:unhideWhenUsed/>
     <w:qFormat/>
     <w:rsid w:val="00427398"/>
@@ -5843,7 +8719,6 @@
     <w:basedOn w:val="DefaultParagraphFont"/>
     <w:link w:val="Heading3"/>
     <w:uiPriority w:val="9"/>
-    <w:semiHidden/>
     <w:rsid w:val="00427398"/>
     <w:rPr>
       <w:rFonts w:asciiTheme="majorHAnsi" w:eastAsiaTheme="majorEastAsia" w:hAnsiTheme="majorHAnsi" w:cstheme="majorBidi"/>
@@ -6212,7 +9087,6 @@
     <w:basedOn w:val="Heading1"/>
     <w:next w:val="Normal"/>
     <w:uiPriority w:val="39"/>
-    <w:semiHidden/>
     <w:unhideWhenUsed/>
     <w:qFormat/>
     <w:rsid w:val="00427398"/>
@@ -6304,6 +9178,44 @@
       <w:color w:val="0000FF" w:themeColor="hyperlink"/>
       <w:u w:val="single"/>
     </w:rPr>
+  </w:style>
+  <w:style w:type="paragraph" w:styleId="TOC1">
+    <w:name w:val="toc 1"/>
+    <w:basedOn w:val="Normal"/>
+    <w:next w:val="Normal"/>
+    <w:autoRedefine/>
+    <w:uiPriority w:val="39"/>
+    <w:unhideWhenUsed/>
+    <w:rsid w:val="00160594"/>
+    <w:pPr>
+      <w:spacing w:after="100"/>
+    </w:pPr>
+  </w:style>
+  <w:style w:type="paragraph" w:styleId="TOC2">
+    <w:name w:val="toc 2"/>
+    <w:basedOn w:val="Normal"/>
+    <w:next w:val="Normal"/>
+    <w:autoRedefine/>
+    <w:uiPriority w:val="39"/>
+    <w:unhideWhenUsed/>
+    <w:rsid w:val="00160594"/>
+    <w:pPr>
+      <w:spacing w:after="100"/>
+      <w:ind w:left="220"/>
+    </w:pPr>
+  </w:style>
+  <w:style w:type="paragraph" w:styleId="TOC3">
+    <w:name w:val="toc 3"/>
+    <w:basedOn w:val="Normal"/>
+    <w:next w:val="Normal"/>
+    <w:autoRedefine/>
+    <w:uiPriority w:val="39"/>
+    <w:unhideWhenUsed/>
+    <w:rsid w:val="00EB072F"/>
+    <w:pPr>
+      <w:spacing w:after="100"/>
+      <w:ind w:left="440"/>
+    </w:pPr>
   </w:style>
 </w:styles>
 </file>
@@ -6531,4 +9443,16 @@
   <a:objectDefaults/>
   <a:extraClrSchemeLst/>
 </a:theme>
+</file>
+
+<file path=customXml/item1.xml><?xml version="1.0" encoding="utf-8"?>
+<b:Sources xmlns:b="http://schemas.openxmlformats.org/officeDocument/2006/bibliography" xmlns="http://schemas.openxmlformats.org/officeDocument/2006/bibliography" SelectedStyle="\APASixthEditionOfficeOnline.xsl" StyleName="APA" Version="6"/>
+</file>
+
+<file path=customXml/itemProps1.xml><?xml version="1.0" encoding="utf-8"?>
+<ds:datastoreItem xmlns:ds="http://schemas.openxmlformats.org/officeDocument/2006/customXml" ds:itemID="{84B8D02D-AE0B-472F-8E6A-8A2406CFF326}">
+  <ds:schemaRefs>
+    <ds:schemaRef ds:uri="http://schemas.openxmlformats.org/officeDocument/2006/bibliography"/>
+  </ds:schemaRefs>
+</ds:datastoreItem>
 </file>